--- a/CV_Osnadchuk_V_O_experience_details.docx
+++ b/CV_Osnadchuk_V_O_experience_details.docx
@@ -373,154 +373,439 @@
           <w:sz w:val="24"/>
           <w:szCs w:val="24"/>
         </w:rPr>
-        <w:t>, Recompose, Reselect</w:t>
-      </w:r>
-      <w:r>
-        <w:rPr>
-          <w:rFonts w:ascii="Times New Roman" w:eastAsia="Times New Roman" w:hAnsi="Times New Roman" w:cs="Times New Roman"/>
-          <w:sz w:val="24"/>
-          <w:szCs w:val="24"/>
+        <w:t xml:space="preserve">, Recompose, Reselect, </w:t>
+      </w:r>
+      <w:proofErr w:type="spellStart"/>
+      <w:r>
+        <w:rPr>
+          <w:rFonts w:ascii="Times New Roman" w:eastAsia="Times New Roman" w:hAnsi="Times New Roman" w:cs="Times New Roman"/>
+          <w:sz w:val="24"/>
+          <w:szCs w:val="24"/>
+        </w:rPr>
+        <w:t>MaterialUi</w:t>
+      </w:r>
+      <w:proofErr w:type="spellEnd"/>
+      <w:r>
+        <w:rPr>
+          <w:rFonts w:ascii="Times New Roman" w:eastAsia="Times New Roman" w:hAnsi="Times New Roman" w:cs="Times New Roman"/>
+          <w:sz w:val="24"/>
+          <w:szCs w:val="24"/>
+        </w:rPr>
+        <w:t>, etc.</w:t>
+      </w:r>
+    </w:p>
+    <w:p>
+      <w:pPr>
+        <w:spacing w:after="0" w:line="240" w:lineRule="auto"/>
+        <w:ind w:left="720"/>
+        <w:rPr>
+          <w:rFonts w:ascii="Times New Roman" w:eastAsia="Times New Roman" w:hAnsi="Times New Roman" w:cs="Times New Roman"/>
+          <w:sz w:val="24"/>
+          <w:szCs w:val="24"/>
+        </w:rPr>
+      </w:pPr>
+      <w:r>
+        <w:rPr>
+          <w:rFonts w:ascii="Times New Roman" w:eastAsia="Times New Roman" w:hAnsi="Times New Roman" w:cs="Times New Roman"/>
+          <w:sz w:val="24"/>
+          <w:szCs w:val="24"/>
+        </w:rPr>
+        <w:t xml:space="preserve">Projects: </w:t>
+      </w:r>
+    </w:p>
+    <w:p>
+      <w:pPr>
+        <w:spacing w:after="0" w:line="240" w:lineRule="auto"/>
+        <w:ind w:left="720"/>
+        <w:rPr>
+          <w:rFonts w:ascii="Times New Roman" w:eastAsia="Times New Roman" w:hAnsi="Times New Roman" w:cs="Times New Roman"/>
+          <w:sz w:val="24"/>
+          <w:szCs w:val="24"/>
+        </w:rPr>
+      </w:pPr>
+      <w:r>
+        <w:rPr>
+          <w:rFonts w:ascii="Times New Roman" w:eastAsia="Times New Roman" w:hAnsi="Times New Roman" w:cs="Times New Roman"/>
+          <w:sz w:val="24"/>
+          <w:szCs w:val="24"/>
+        </w:rPr>
+        <w:tab/>
+      </w:r>
+      <w:proofErr w:type="spellStart"/>
+      <w:r>
+        <w:rPr>
+          <w:rFonts w:ascii="Times New Roman" w:eastAsia="Times New Roman" w:hAnsi="Times New Roman" w:cs="Times New Roman"/>
+          <w:b/>
+          <w:sz w:val="24"/>
+          <w:szCs w:val="24"/>
+        </w:rPr>
+        <w:t>Vigilo</w:t>
+      </w:r>
+      <w:proofErr w:type="spellEnd"/>
+      <w:r>
+        <w:rPr>
+          <w:rFonts w:ascii="Times New Roman" w:eastAsia="Times New Roman" w:hAnsi="Times New Roman" w:cs="Times New Roman"/>
+          <w:b/>
+          <w:sz w:val="24"/>
+          <w:szCs w:val="24"/>
+        </w:rPr>
+        <w:t xml:space="preserve"> – </w:t>
+      </w:r>
+      <w:r>
+        <w:rPr>
+          <w:rFonts w:ascii="Times New Roman" w:eastAsia="Times New Roman" w:hAnsi="Times New Roman" w:cs="Times New Roman"/>
+          <w:sz w:val="24"/>
+          <w:szCs w:val="24"/>
+        </w:rPr>
+        <w:t xml:space="preserve">Set of web applications for </w:t>
+      </w:r>
+      <w:proofErr w:type="spellStart"/>
+      <w:r>
+        <w:rPr>
+          <w:rFonts w:ascii="Times New Roman" w:eastAsia="Times New Roman" w:hAnsi="Times New Roman" w:cs="Times New Roman"/>
+          <w:sz w:val="24"/>
+          <w:szCs w:val="24"/>
+        </w:rPr>
+        <w:t>norvegian</w:t>
+      </w:r>
+      <w:proofErr w:type="spellEnd"/>
+      <w:r>
+        <w:rPr>
+          <w:rFonts w:ascii="Times New Roman" w:eastAsia="Times New Roman" w:hAnsi="Times New Roman" w:cs="Times New Roman"/>
+          <w:sz w:val="24"/>
+          <w:szCs w:val="24"/>
+        </w:rPr>
+        <w:t xml:space="preserve"> schools, childcares and child parents</w:t>
+      </w:r>
+      <w:r>
+        <w:rPr>
+          <w:rFonts w:ascii="Times New Roman" w:eastAsia="Times New Roman" w:hAnsi="Times New Roman" w:cs="Times New Roman"/>
+          <w:sz w:val="24"/>
+          <w:szCs w:val="24"/>
+        </w:rPr>
+        <w:t>.</w:t>
+      </w:r>
+    </w:p>
+    <w:p>
+      <w:pPr>
+        <w:spacing w:after="0" w:line="240" w:lineRule="auto"/>
+        <w:ind w:left="720" w:firstLine="720"/>
+        <w:rPr>
+          <w:rFonts w:ascii="Times New Roman" w:eastAsia="Times New Roman" w:hAnsi="Times New Roman" w:cs="Times New Roman"/>
+          <w:sz w:val="24"/>
+          <w:szCs w:val="24"/>
+        </w:rPr>
+      </w:pPr>
+      <w:r>
+        <w:rPr>
+          <w:rFonts w:ascii="Roboto" w:eastAsia="Roboto" w:hAnsi="Roboto" w:cs="Roboto"/>
+        </w:rPr>
+        <w:t xml:space="preserve">Responsibilities: </w:t>
+      </w:r>
+      <w:r>
+        <w:rPr>
+          <w:rFonts w:ascii="Times New Roman" w:eastAsia="Times New Roman" w:hAnsi="Times New Roman" w:cs="Times New Roman"/>
+          <w:sz w:val="24"/>
+          <w:szCs w:val="24"/>
+        </w:rPr>
+        <w:t>front-end developing</w:t>
+      </w:r>
+    </w:p>
+    <w:p>
+      <w:pPr>
+        <w:spacing w:after="0" w:line="240" w:lineRule="auto"/>
+        <w:ind w:left="720" w:firstLine="720"/>
+        <w:rPr>
+          <w:rFonts w:ascii="Times New Roman" w:eastAsia="Times New Roman" w:hAnsi="Times New Roman" w:cs="Times New Roman"/>
+          <w:sz w:val="24"/>
+          <w:szCs w:val="24"/>
+        </w:rPr>
+      </w:pPr>
+      <w:hyperlink r:id="rId7" w:history="1">
+        <w:r>
+          <w:rPr>
+            <w:rStyle w:val="a5"/>
+          </w:rPr>
+          <w:t>https://vigilo.no/</w:t>
+        </w:r>
+      </w:hyperlink>
+    </w:p>
+    <w:p>
+      <w:pPr>
+        <w:spacing w:after="0" w:line="240" w:lineRule="auto"/>
+        <w:ind w:left="720" w:firstLine="720"/>
+        <w:rPr>
+          <w:rFonts w:ascii="Roboto" w:eastAsia="Roboto" w:hAnsi="Roboto" w:cs="Roboto"/>
+          <w:sz w:val="21"/>
+          <w:szCs w:val="21"/>
+        </w:rPr>
+      </w:pPr>
+    </w:p>
+    <w:p>
+      <w:pPr>
+        <w:spacing w:after="0" w:line="240" w:lineRule="auto"/>
+      </w:pPr>
+      <w:r>
+        <w:rPr>
+          <w:rFonts w:ascii="Times New Roman" w:eastAsia="Times New Roman" w:hAnsi="Times New Roman" w:cs="Times New Roman"/>
+          <w:sz w:val="24"/>
+          <w:szCs w:val="24"/>
+        </w:rPr>
+        <w:t xml:space="preserve">Web-developer </w:t>
+      </w:r>
+      <w:proofErr w:type="spellStart"/>
+      <w:r>
+        <w:rPr>
+          <w:rFonts w:ascii="Times New Roman" w:eastAsia="Times New Roman" w:hAnsi="Times New Roman" w:cs="Times New Roman"/>
+          <w:sz w:val="24"/>
+          <w:szCs w:val="24"/>
+        </w:rPr>
+        <w:t>OldminTeam</w:t>
+      </w:r>
+      <w:proofErr w:type="spellEnd"/>
+      <w:r>
+        <w:rPr>
+          <w:rFonts w:ascii="Times New Roman" w:eastAsia="Times New Roman" w:hAnsi="Times New Roman" w:cs="Times New Roman"/>
+          <w:sz w:val="24"/>
+          <w:szCs w:val="24"/>
+        </w:rPr>
+        <w:t xml:space="preserve"> in Zhytomyr May 2018 – April 2019</w:t>
+      </w:r>
+    </w:p>
+    <w:p>
+      <w:pPr>
+        <w:spacing w:after="0" w:line="240" w:lineRule="auto"/>
+        <w:ind w:left="720"/>
+        <w:rPr>
+          <w:rFonts w:ascii="Times New Roman" w:eastAsia="Times New Roman" w:hAnsi="Times New Roman" w:cs="Times New Roman"/>
+          <w:sz w:val="24"/>
+          <w:szCs w:val="24"/>
+        </w:rPr>
+      </w:pPr>
+      <w:r>
+        <w:rPr>
+          <w:rFonts w:ascii="Times New Roman" w:eastAsia="Times New Roman" w:hAnsi="Times New Roman" w:cs="Times New Roman"/>
+          <w:sz w:val="24"/>
+          <w:szCs w:val="24"/>
+        </w:rPr>
+        <w:t xml:space="preserve">developing and supporting Angular 2, </w:t>
+      </w:r>
+      <w:proofErr w:type="spellStart"/>
+      <w:r>
+        <w:rPr>
+          <w:rFonts w:ascii="Times New Roman" w:eastAsia="Times New Roman" w:hAnsi="Times New Roman" w:cs="Times New Roman"/>
+          <w:sz w:val="24"/>
+          <w:szCs w:val="24"/>
+        </w:rPr>
+        <w:t>Reactjs</w:t>
+      </w:r>
+      <w:proofErr w:type="spellEnd"/>
+      <w:r>
+        <w:rPr>
+          <w:rFonts w:ascii="Times New Roman" w:eastAsia="Times New Roman" w:hAnsi="Times New Roman" w:cs="Times New Roman"/>
+          <w:sz w:val="24"/>
+          <w:szCs w:val="24"/>
+        </w:rPr>
+        <w:t xml:space="preserve"> and </w:t>
+      </w:r>
+      <w:r>
+        <w:rPr>
+          <w:rFonts w:ascii="Times New Roman" w:eastAsia="Times New Roman" w:hAnsi="Times New Roman" w:cs="Times New Roman"/>
+          <w:sz w:val="24"/>
+          <w:szCs w:val="24"/>
+        </w:rPr>
+        <w:t>React Native</w:t>
+      </w:r>
+      <w:r>
+        <w:rPr>
+          <w:rFonts w:ascii="Times New Roman" w:eastAsia="Times New Roman" w:hAnsi="Times New Roman" w:cs="Times New Roman"/>
+          <w:sz w:val="24"/>
+          <w:szCs w:val="24"/>
+        </w:rPr>
+        <w:t xml:space="preserve"> projects.</w:t>
+      </w:r>
+    </w:p>
+    <w:p>
+      <w:pPr>
+        <w:spacing w:after="0" w:line="240" w:lineRule="auto"/>
+        <w:ind w:firstLine="720"/>
+        <w:rPr>
+          <w:rFonts w:ascii="Times New Roman" w:eastAsia="Times New Roman" w:hAnsi="Times New Roman" w:cs="Times New Roman"/>
+          <w:sz w:val="24"/>
+          <w:szCs w:val="24"/>
+        </w:rPr>
+      </w:pPr>
+      <w:r>
+        <w:rPr>
+          <w:rFonts w:ascii="Times New Roman" w:eastAsia="Times New Roman" w:hAnsi="Times New Roman" w:cs="Times New Roman"/>
+          <w:sz w:val="24"/>
+          <w:szCs w:val="24"/>
+        </w:rPr>
+        <w:t xml:space="preserve">Projects: </w:t>
+      </w:r>
+    </w:p>
+    <w:p>
+      <w:pPr>
+        <w:spacing w:after="0" w:line="240" w:lineRule="auto"/>
+        <w:ind w:left="720"/>
+        <w:rPr>
+          <w:rFonts w:ascii="Roboto" w:eastAsia="Roboto" w:hAnsi="Roboto" w:cs="Roboto"/>
+          <w:sz w:val="21"/>
+          <w:szCs w:val="21"/>
+        </w:rPr>
+      </w:pPr>
+      <w:r>
+        <w:rPr>
+          <w:rFonts w:ascii="Times New Roman" w:eastAsia="Times New Roman" w:hAnsi="Times New Roman" w:cs="Times New Roman"/>
+          <w:sz w:val="24"/>
+          <w:szCs w:val="24"/>
+        </w:rPr>
+        <w:tab/>
+      </w:r>
+      <w:proofErr w:type="spellStart"/>
+      <w:r>
+        <w:rPr>
+          <w:rFonts w:ascii="Roboto" w:eastAsia="Roboto" w:hAnsi="Roboto" w:cs="Roboto"/>
+          <w:b/>
+        </w:rPr>
+        <w:t>Perfums</w:t>
+      </w:r>
+      <w:proofErr w:type="spellEnd"/>
+      <w:r>
+        <w:rPr>
+          <w:rFonts w:ascii="Roboto" w:eastAsia="Roboto" w:hAnsi="Roboto" w:cs="Roboto"/>
+          <w:b/>
+        </w:rPr>
+        <w:t xml:space="preserve"> Bar (for consumers)</w:t>
+      </w:r>
+      <w:r>
+        <w:rPr>
+          <w:rFonts w:ascii="Roboto" w:eastAsia="Roboto" w:hAnsi="Roboto" w:cs="Roboto"/>
+        </w:rPr>
+        <w:t xml:space="preserve"> - </w:t>
+      </w:r>
+      <w:r>
+        <w:rPr>
+          <w:rFonts w:ascii="Roboto" w:eastAsia="Roboto" w:hAnsi="Roboto" w:cs="Roboto"/>
+          <w:sz w:val="21"/>
+          <w:szCs w:val="21"/>
+        </w:rPr>
+        <w:t>Mobile application for consumers. Notifications, promos, discount, etc.</w:t>
+      </w:r>
+    </w:p>
+    <w:p>
+      <w:pPr>
+        <w:spacing w:after="0" w:line="240" w:lineRule="auto"/>
+        <w:ind w:left="720" w:firstLine="720"/>
+        <w:rPr>
+          <w:rFonts w:ascii="Roboto" w:eastAsia="Roboto" w:hAnsi="Roboto" w:cs="Roboto"/>
+          <w:sz w:val="21"/>
+          <w:szCs w:val="21"/>
+        </w:rPr>
+      </w:pPr>
+      <w:r>
+        <w:rPr>
+          <w:rFonts w:ascii="Roboto" w:eastAsia="Roboto" w:hAnsi="Roboto" w:cs="Roboto"/>
+        </w:rPr>
+        <w:t xml:space="preserve">Responsibilities: </w:t>
+      </w:r>
+      <w:r>
+        <w:rPr>
+          <w:rFonts w:ascii="Times New Roman" w:eastAsia="Times New Roman" w:hAnsi="Times New Roman" w:cs="Times New Roman"/>
+          <w:sz w:val="24"/>
+          <w:szCs w:val="24"/>
+        </w:rPr>
+        <w:t>front-end developing</w:t>
+      </w:r>
+    </w:p>
+    <w:p>
+      <w:pPr>
+        <w:spacing w:after="0" w:line="240" w:lineRule="auto"/>
+        <w:ind w:left="720" w:firstLine="720"/>
+        <w:rPr>
+          <w:rFonts w:ascii="Roboto" w:eastAsia="Roboto" w:hAnsi="Roboto" w:cs="Roboto"/>
+          <w:sz w:val="21"/>
+          <w:szCs w:val="21"/>
+        </w:rPr>
+      </w:pPr>
+      <w:r>
+        <w:rPr>
+          <w:rFonts w:ascii="Roboto" w:eastAsia="Roboto" w:hAnsi="Roboto" w:cs="Roboto"/>
+          <w:sz w:val="21"/>
+          <w:szCs w:val="21"/>
+        </w:rPr>
+        <w:t xml:space="preserve">Technologies: python, </w:t>
+      </w:r>
+      <w:proofErr w:type="spellStart"/>
+      <w:r>
+        <w:rPr>
+          <w:rFonts w:ascii="Roboto" w:eastAsia="Roboto" w:hAnsi="Roboto" w:cs="Roboto"/>
+          <w:sz w:val="21"/>
+          <w:szCs w:val="21"/>
+        </w:rPr>
+        <w:t>django</w:t>
+      </w:r>
+      <w:proofErr w:type="spellEnd"/>
+      <w:r>
+        <w:rPr>
+          <w:rFonts w:ascii="Roboto" w:eastAsia="Roboto" w:hAnsi="Roboto" w:cs="Roboto"/>
+          <w:sz w:val="21"/>
+          <w:szCs w:val="21"/>
         </w:rPr>
         <w:t xml:space="preserve">, </w:t>
       </w:r>
       <w:proofErr w:type="spellStart"/>
       <w:r>
         <w:rPr>
-          <w:rFonts w:ascii="Times New Roman" w:eastAsia="Times New Roman" w:hAnsi="Times New Roman" w:cs="Times New Roman"/>
-          <w:sz w:val="24"/>
-          <w:szCs w:val="24"/>
-        </w:rPr>
-        <w:t>MaterialUi</w:t>
-      </w:r>
-      <w:proofErr w:type="spellEnd"/>
-      <w:r>
-        <w:rPr>
-          <w:rFonts w:ascii="Times New Roman" w:eastAsia="Times New Roman" w:hAnsi="Times New Roman" w:cs="Times New Roman"/>
-          <w:sz w:val="24"/>
-          <w:szCs w:val="24"/>
-        </w:rPr>
-        <w:t>, etc.</w:t>
-      </w:r>
+          <w:rFonts w:ascii="Roboto" w:eastAsia="Roboto" w:hAnsi="Roboto" w:cs="Roboto"/>
+          <w:sz w:val="21"/>
+          <w:szCs w:val="21"/>
+        </w:rPr>
+        <w:t>reactjs</w:t>
+      </w:r>
+      <w:proofErr w:type="spellEnd"/>
+      <w:r>
+        <w:rPr>
+          <w:rFonts w:ascii="Roboto" w:eastAsia="Roboto" w:hAnsi="Roboto" w:cs="Roboto"/>
+          <w:sz w:val="21"/>
+          <w:szCs w:val="21"/>
+        </w:rPr>
+        <w:t>, react native.</w:t>
+      </w:r>
+    </w:p>
+    <w:p>
+      <w:pPr>
+        <w:spacing w:after="0" w:line="240" w:lineRule="auto"/>
+        <w:ind w:left="720" w:firstLine="720"/>
+        <w:rPr>
+          <w:rStyle w:val="a5"/>
+        </w:rPr>
+      </w:pPr>
+      <w:hyperlink r:id="rId8" w:history="1">
+        <w:r>
+          <w:rPr>
+            <w:rStyle w:val="a5"/>
+          </w:rPr>
+          <w:t>https://play.google.com/store/apps/details?id=com.perfumsbar</w:t>
+        </w:r>
+      </w:hyperlink>
     </w:p>
     <w:p>
       <w:pPr>
         <w:spacing w:after="0" w:line="240" w:lineRule="auto"/>
         <w:ind w:left="720"/>
         <w:rPr>
-          <w:rFonts w:ascii="Times New Roman" w:eastAsia="Times New Roman" w:hAnsi="Times New Roman" w:cs="Times New Roman"/>
-          <w:sz w:val="24"/>
-          <w:szCs w:val="24"/>
-        </w:rPr>
-      </w:pPr>
-    </w:p>
-    <w:p>
-      <w:pPr>
-        <w:spacing w:after="0" w:line="240" w:lineRule="auto"/>
-      </w:pPr>
-      <w:r>
-        <w:rPr>
-          <w:rFonts w:ascii="Times New Roman" w:eastAsia="Times New Roman" w:hAnsi="Times New Roman" w:cs="Times New Roman"/>
-          <w:sz w:val="24"/>
-          <w:szCs w:val="24"/>
-        </w:rPr>
-        <w:t xml:space="preserve">Web-developer </w:t>
-      </w:r>
-      <w:proofErr w:type="spellStart"/>
-      <w:r>
-        <w:rPr>
-          <w:rFonts w:ascii="Times New Roman" w:eastAsia="Times New Roman" w:hAnsi="Times New Roman" w:cs="Times New Roman"/>
-          <w:sz w:val="24"/>
-          <w:szCs w:val="24"/>
-        </w:rPr>
-        <w:t>OldminTeam</w:t>
-      </w:r>
-      <w:proofErr w:type="spellEnd"/>
-      <w:r>
-        <w:rPr>
-          <w:rFonts w:ascii="Times New Roman" w:eastAsia="Times New Roman" w:hAnsi="Times New Roman" w:cs="Times New Roman"/>
-          <w:sz w:val="24"/>
-          <w:szCs w:val="24"/>
-        </w:rPr>
-        <w:t xml:space="preserve"> in Zhytomyr May 2018 – April 2019</w:t>
-      </w:r>
+          <w:rFonts w:ascii="Roboto" w:eastAsia="Roboto" w:hAnsi="Roboto" w:cs="Roboto"/>
+          <w:sz w:val="21"/>
+          <w:szCs w:val="21"/>
+        </w:rPr>
+      </w:pPr>
     </w:p>
     <w:p>
       <w:pPr>
         <w:spacing w:after="0" w:line="240" w:lineRule="auto"/>
         <w:ind w:left="720"/>
         <w:rPr>
-          <w:rFonts w:ascii="Times New Roman" w:eastAsia="Times New Roman" w:hAnsi="Times New Roman" w:cs="Times New Roman"/>
-          <w:sz w:val="24"/>
-          <w:szCs w:val="24"/>
-        </w:rPr>
-      </w:pPr>
-      <w:r>
-        <w:rPr>
-          <w:rFonts w:ascii="Times New Roman" w:eastAsia="Times New Roman" w:hAnsi="Times New Roman" w:cs="Times New Roman"/>
-          <w:sz w:val="24"/>
-          <w:szCs w:val="24"/>
-        </w:rPr>
-        <w:t xml:space="preserve">developing and supporting Angular 2, </w:t>
-      </w:r>
-      <w:proofErr w:type="spellStart"/>
-      <w:r>
-        <w:rPr>
-          <w:rFonts w:ascii="Times New Roman" w:eastAsia="Times New Roman" w:hAnsi="Times New Roman" w:cs="Times New Roman"/>
-          <w:sz w:val="24"/>
-          <w:szCs w:val="24"/>
-        </w:rPr>
-        <w:t>Reactjs</w:t>
-      </w:r>
-      <w:proofErr w:type="spellEnd"/>
-      <w:r>
-        <w:rPr>
-          <w:rFonts w:ascii="Times New Roman" w:eastAsia="Times New Roman" w:hAnsi="Times New Roman" w:cs="Times New Roman"/>
-          <w:sz w:val="24"/>
-          <w:szCs w:val="24"/>
-        </w:rPr>
-        <w:t xml:space="preserve"> and </w:t>
-      </w:r>
-      <w:r>
-        <w:rPr>
-          <w:rFonts w:ascii="Times New Roman" w:eastAsia="Times New Roman" w:hAnsi="Times New Roman" w:cs="Times New Roman"/>
-          <w:sz w:val="24"/>
-          <w:szCs w:val="24"/>
-        </w:rPr>
-        <w:t>React Native</w:t>
-      </w:r>
-      <w:r>
-        <w:rPr>
-          <w:rFonts w:ascii="Times New Roman" w:eastAsia="Times New Roman" w:hAnsi="Times New Roman" w:cs="Times New Roman"/>
-          <w:sz w:val="24"/>
-          <w:szCs w:val="24"/>
-        </w:rPr>
-        <w:t xml:space="preserve"> projects.</w:t>
-      </w:r>
-    </w:p>
-    <w:p>
-      <w:pPr>
-        <w:spacing w:after="0" w:line="240" w:lineRule="auto"/>
-        <w:ind w:firstLine="720"/>
-        <w:rPr>
-          <w:rFonts w:ascii="Times New Roman" w:eastAsia="Times New Roman" w:hAnsi="Times New Roman" w:cs="Times New Roman"/>
-          <w:sz w:val="24"/>
-          <w:szCs w:val="24"/>
-        </w:rPr>
-      </w:pPr>
-      <w:r>
-        <w:rPr>
-          <w:rFonts w:ascii="Times New Roman" w:eastAsia="Times New Roman" w:hAnsi="Times New Roman" w:cs="Times New Roman"/>
-          <w:sz w:val="24"/>
-          <w:szCs w:val="24"/>
-        </w:rPr>
-        <w:t xml:space="preserve">Projects: </w:t>
-      </w:r>
-    </w:p>
-    <w:p>
-      <w:pPr>
-        <w:spacing w:after="0" w:line="240" w:lineRule="auto"/>
-        <w:ind w:left="720"/>
-        <w:rPr>
           <w:rFonts w:ascii="Roboto" w:eastAsia="Roboto" w:hAnsi="Roboto" w:cs="Roboto"/>
           <w:sz w:val="21"/>
           <w:szCs w:val="21"/>
@@ -548,7 +833,7 @@
           <w:rFonts w:ascii="Roboto" w:eastAsia="Roboto" w:hAnsi="Roboto" w:cs="Roboto"/>
           <w:b/>
         </w:rPr>
-        <w:t xml:space="preserve"> Bar (for consumers)</w:t>
+        <w:t xml:space="preserve"> bar (for sellers)</w:t>
       </w:r>
       <w:r>
         <w:rPr>
@@ -562,7 +847,25 @@
           <w:sz w:val="21"/>
           <w:szCs w:val="21"/>
         </w:rPr>
-        <w:t>Mobile application for consumers. Notifications, promos, discount, etc.</w:t>
+        <w:t xml:space="preserve">Mobile application for sellers. Providing deals, accounting promos, </w:t>
+      </w:r>
+      <w:proofErr w:type="gramStart"/>
+      <w:r>
+        <w:rPr>
+          <w:rFonts w:ascii="Roboto" w:eastAsia="Roboto" w:hAnsi="Roboto" w:cs="Roboto"/>
+          <w:sz w:val="21"/>
+          <w:szCs w:val="21"/>
+        </w:rPr>
+        <w:t>employers</w:t>
+      </w:r>
+      <w:proofErr w:type="gramEnd"/>
+      <w:r>
+        <w:rPr>
+          <w:rFonts w:ascii="Roboto" w:eastAsia="Roboto" w:hAnsi="Roboto" w:cs="Roboto"/>
+          <w:sz w:val="21"/>
+          <w:szCs w:val="21"/>
+        </w:rPr>
+        <w:t xml:space="preserve"> registration, reports, etc.</w:t>
       </w:r>
     </w:p>
     <w:p>
@@ -648,168 +951,20 @@
     <w:p>
       <w:pPr>
         <w:spacing w:after="0" w:line="240" w:lineRule="auto"/>
-        <w:ind w:left="720"/>
-        <w:rPr>
-          <w:rFonts w:ascii="Roboto" w:eastAsia="Roboto" w:hAnsi="Roboto" w:cs="Roboto"/>
-          <w:sz w:val="21"/>
-          <w:szCs w:val="21"/>
-        </w:rPr>
-      </w:pPr>
-    </w:p>
-    <w:p>
-      <w:pPr>
-        <w:spacing w:after="0" w:line="240" w:lineRule="auto"/>
-        <w:ind w:left="720"/>
-        <w:rPr>
-          <w:rFonts w:ascii="Roboto" w:eastAsia="Roboto" w:hAnsi="Roboto" w:cs="Roboto"/>
-          <w:sz w:val="21"/>
-          <w:szCs w:val="21"/>
-        </w:rPr>
-      </w:pPr>
-      <w:r>
-        <w:rPr>
-          <w:rFonts w:ascii="Times New Roman" w:eastAsia="Times New Roman" w:hAnsi="Times New Roman" w:cs="Times New Roman"/>
-          <w:sz w:val="24"/>
-          <w:szCs w:val="24"/>
-        </w:rPr>
-        <w:tab/>
-      </w:r>
-      <w:proofErr w:type="spellStart"/>
-      <w:r>
-        <w:rPr>
-          <w:rFonts w:ascii="Roboto" w:eastAsia="Roboto" w:hAnsi="Roboto" w:cs="Roboto"/>
-          <w:b/>
-        </w:rPr>
-        <w:t>Perfums</w:t>
-      </w:r>
-      <w:proofErr w:type="spellEnd"/>
-      <w:r>
-        <w:rPr>
-          <w:rFonts w:ascii="Roboto" w:eastAsia="Roboto" w:hAnsi="Roboto" w:cs="Roboto"/>
-          <w:b/>
-        </w:rPr>
-        <w:t xml:space="preserve"> bar (for sellers)</w:t>
-      </w:r>
-      <w:r>
-        <w:rPr>
-          <w:rFonts w:ascii="Roboto" w:eastAsia="Roboto" w:hAnsi="Roboto" w:cs="Roboto"/>
-        </w:rPr>
-        <w:t xml:space="preserve"> - </w:t>
-      </w:r>
-      <w:r>
-        <w:rPr>
-          <w:rFonts w:ascii="Roboto" w:eastAsia="Roboto" w:hAnsi="Roboto" w:cs="Roboto"/>
-          <w:sz w:val="21"/>
-          <w:szCs w:val="21"/>
-        </w:rPr>
-        <w:t>Mobile application for sellers. Providing deals, accounting pr</w:t>
-      </w:r>
-      <w:r>
-        <w:rPr>
-          <w:rFonts w:ascii="Roboto" w:eastAsia="Roboto" w:hAnsi="Roboto" w:cs="Roboto"/>
-          <w:sz w:val="21"/>
-          <w:szCs w:val="21"/>
-        </w:rPr>
-        <w:t xml:space="preserve">omos, </w:t>
-      </w:r>
-      <w:proofErr w:type="gramStart"/>
-      <w:r>
-        <w:rPr>
-          <w:rFonts w:ascii="Roboto" w:eastAsia="Roboto" w:hAnsi="Roboto" w:cs="Roboto"/>
-          <w:sz w:val="21"/>
-          <w:szCs w:val="21"/>
-        </w:rPr>
-        <w:t>employers</w:t>
-      </w:r>
-      <w:proofErr w:type="gramEnd"/>
-      <w:r>
-        <w:rPr>
-          <w:rFonts w:ascii="Roboto" w:eastAsia="Roboto" w:hAnsi="Roboto" w:cs="Roboto"/>
-          <w:sz w:val="21"/>
-          <w:szCs w:val="21"/>
-        </w:rPr>
-        <w:t xml:space="preserve"> registration, reports, etc.</w:t>
-      </w:r>
-    </w:p>
-    <w:p>
-      <w:pPr>
-        <w:spacing w:after="0" w:line="240" w:lineRule="auto"/>
         <w:ind w:left="720" w:firstLine="720"/>
         <w:rPr>
-          <w:rFonts w:ascii="Roboto" w:eastAsia="Roboto" w:hAnsi="Roboto" w:cs="Roboto"/>
-          <w:sz w:val="21"/>
-          <w:szCs w:val="21"/>
-        </w:rPr>
-      </w:pPr>
-      <w:r>
-        <w:rPr>
-          <w:rFonts w:ascii="Roboto" w:eastAsia="Roboto" w:hAnsi="Roboto" w:cs="Roboto"/>
-        </w:rPr>
-        <w:t xml:space="preserve">Responsibilities: </w:t>
-      </w:r>
-      <w:r>
-        <w:rPr>
-          <w:rFonts w:ascii="Times New Roman" w:eastAsia="Times New Roman" w:hAnsi="Times New Roman" w:cs="Times New Roman"/>
-          <w:sz w:val="24"/>
-          <w:szCs w:val="24"/>
-        </w:rPr>
-        <w:t>front-end developing</w:t>
-      </w:r>
-    </w:p>
-    <w:p>
-      <w:pPr>
-        <w:spacing w:after="0" w:line="240" w:lineRule="auto"/>
-        <w:ind w:left="720" w:firstLine="720"/>
-        <w:rPr>
-          <w:rFonts w:ascii="Roboto" w:eastAsia="Roboto" w:hAnsi="Roboto" w:cs="Roboto"/>
-          <w:sz w:val="21"/>
-          <w:szCs w:val="21"/>
-        </w:rPr>
-      </w:pPr>
-      <w:r>
-        <w:rPr>
-          <w:rFonts w:ascii="Roboto" w:eastAsia="Roboto" w:hAnsi="Roboto" w:cs="Roboto"/>
-          <w:sz w:val="21"/>
-          <w:szCs w:val="21"/>
-        </w:rPr>
-        <w:t xml:space="preserve">Technologies: python, </w:t>
-      </w:r>
-      <w:proofErr w:type="spellStart"/>
-      <w:r>
-        <w:rPr>
-          <w:rFonts w:ascii="Roboto" w:eastAsia="Roboto" w:hAnsi="Roboto" w:cs="Roboto"/>
-          <w:sz w:val="21"/>
-          <w:szCs w:val="21"/>
-        </w:rPr>
-        <w:t>django</w:t>
-      </w:r>
-      <w:proofErr w:type="spellEnd"/>
-      <w:r>
-        <w:rPr>
-          <w:rFonts w:ascii="Roboto" w:eastAsia="Roboto" w:hAnsi="Roboto" w:cs="Roboto"/>
-          <w:sz w:val="21"/>
-          <w:szCs w:val="21"/>
-        </w:rPr>
-        <w:t xml:space="preserve">, </w:t>
-      </w:r>
-      <w:proofErr w:type="spellStart"/>
-      <w:r>
-        <w:rPr>
-          <w:rFonts w:ascii="Roboto" w:eastAsia="Roboto" w:hAnsi="Roboto" w:cs="Roboto"/>
-          <w:sz w:val="21"/>
-          <w:szCs w:val="21"/>
-        </w:rPr>
-        <w:t>reactjs</w:t>
-      </w:r>
-      <w:proofErr w:type="spellEnd"/>
-      <w:r>
-        <w:rPr>
-          <w:rFonts w:ascii="Roboto" w:eastAsia="Roboto" w:hAnsi="Roboto" w:cs="Roboto"/>
-          <w:sz w:val="21"/>
-          <w:szCs w:val="21"/>
-        </w:rPr>
-        <w:t>, react native.</w:t>
-      </w:r>
+          <w:color w:val="0000FF"/>
+          <w:u w:val="single"/>
+        </w:rPr>
+      </w:pPr>
+      <w:hyperlink r:id="rId9" w:history="1">
+        <w:r>
+          <w:rPr>
+            <w:rStyle w:val="a5"/>
+          </w:rPr>
+          <w:t>https://play.google.com/store/apps/details?id=com.pbappseller</w:t>
+        </w:r>
+      </w:hyperlink>
     </w:p>
     <w:p>
       <w:pPr>
@@ -1000,15 +1155,7 @@
           <w:sz w:val="24"/>
           <w:szCs w:val="24"/>
         </w:rPr>
-        <w:t>Web-developer JBS Ukraine in Zhytomyr May 2016 – May 201</w:t>
-      </w:r>
-      <w:r>
-        <w:rPr>
-          <w:rFonts w:ascii="Times New Roman" w:eastAsia="Times New Roman" w:hAnsi="Times New Roman" w:cs="Times New Roman"/>
-          <w:sz w:val="24"/>
-          <w:szCs w:val="24"/>
-        </w:rPr>
-        <w:t>8</w:t>
+        <w:t>Web-developer JBS Ukraine in Zhytomyr May 2016 – May 2018</w:t>
       </w:r>
     </w:p>
     <w:p>
@@ -1180,6 +1327,25 @@
         </w:rPr>
         <w:t>.</w:t>
       </w:r>
+    </w:p>
+    <w:p>
+      <w:pPr>
+        <w:spacing w:after="0" w:line="240" w:lineRule="auto"/>
+        <w:ind w:left="720" w:firstLine="720"/>
+        <w:rPr>
+          <w:rFonts w:ascii="Roboto" w:eastAsia="Roboto" w:hAnsi="Roboto" w:cs="Roboto"/>
+          <w:sz w:val="21"/>
+          <w:szCs w:val="21"/>
+        </w:rPr>
+      </w:pPr>
+      <w:hyperlink r:id="rId10" w:history="1">
+        <w:r>
+          <w:rPr>
+            <w:rStyle w:val="a5"/>
+          </w:rPr>
+          <w:t>https://bewithkids.com/</w:t>
+        </w:r>
+      </w:hyperlink>
     </w:p>
     <w:p>
       <w:pPr>
@@ -1329,17 +1495,30 @@
           <w:sz w:val="21"/>
           <w:szCs w:val="21"/>
         </w:rPr>
-        <w:t>Jquery</w:t>
-      </w:r>
-      <w:proofErr w:type="spellEnd"/>
-      <w:r>
-        <w:rPr>
-          <w:rFonts w:ascii="Roboto" w:eastAsia="Roboto" w:hAnsi="Roboto" w:cs="Roboto"/>
-          <w:sz w:val="21"/>
-          <w:szCs w:val="21"/>
-        </w:rPr>
-        <w:t>.</w:t>
-      </w:r>
+        <w:t>Jquery.</w:t>
+      </w:r>
+      <w:proofErr w:type="spellEnd"/>
+    </w:p>
+    <w:p>
+      <w:pPr>
+        <w:spacing w:after="0" w:line="240" w:lineRule="auto"/>
+        <w:ind w:left="720" w:firstLine="720"/>
+        <w:rPr>
+          <w:rFonts w:ascii="Roboto" w:eastAsia="Roboto" w:hAnsi="Roboto" w:cs="Roboto"/>
+          <w:sz w:val="21"/>
+          <w:szCs w:val="21"/>
+        </w:rPr>
+      </w:pPr>
+      <w:hyperlink r:id="rId11">
+        <w:r>
+          <w:rPr>
+            <w:rFonts w:ascii="Times New Roman" w:eastAsia="Times New Roman" w:hAnsi="Times New Roman" w:cs="Times New Roman"/>
+            <w:color w:val="0000FF"/>
+            <w:u w:val="single"/>
+          </w:rPr>
+          <w:t>https://www.xm-online.com/</w:t>
+        </w:r>
+      </w:hyperlink>
     </w:p>
     <w:p>
       <w:pPr>
@@ -1492,17 +1671,6 @@
     </w:p>
     <w:p>
       <w:pPr>
-        <w:spacing w:after="0" w:line="240" w:lineRule="auto"/>
-        <w:ind w:left="720" w:firstLine="720"/>
-        <w:rPr>
-          <w:rFonts w:ascii="Roboto" w:eastAsia="Roboto" w:hAnsi="Roboto" w:cs="Roboto"/>
-          <w:sz w:val="21"/>
-          <w:szCs w:val="21"/>
-        </w:rPr>
-      </w:pPr>
-    </w:p>
-    <w:p>
-      <w:pPr>
         <w:pStyle w:val="4"/>
         <w:keepNext w:val="0"/>
         <w:keepLines w:val="0"/>
@@ -1511,12 +1679,27 @@
         <w:rPr>
           <w:rFonts w:ascii="Roboto" w:eastAsia="Roboto" w:hAnsi="Roboto" w:cs="Roboto"/>
           <w:b w:val="0"/>
+          <w:sz w:val="21"/>
+          <w:szCs w:val="21"/>
+        </w:rPr>
+      </w:pPr>
+      <w:bookmarkStart w:id="4" w:name="_csbiyorbq72l" w:colFirst="0" w:colLast="0"/>
+      <w:bookmarkEnd w:id="4"/>
+    </w:p>
+    <w:p>
+      <w:pPr>
+        <w:pStyle w:val="4"/>
+        <w:keepNext w:val="0"/>
+        <w:keepLines w:val="0"/>
+        <w:spacing w:before="0" w:after="0" w:line="240" w:lineRule="auto"/>
+        <w:ind w:left="720" w:firstLine="720"/>
+        <w:rPr>
+          <w:rFonts w:ascii="Roboto" w:eastAsia="Roboto" w:hAnsi="Roboto" w:cs="Roboto"/>
+          <w:b w:val="0"/>
           <w:sz w:val="22"/>
           <w:szCs w:val="22"/>
         </w:rPr>
       </w:pPr>
-      <w:bookmarkStart w:id="4" w:name="_csbiyorbq72l" w:colFirst="0" w:colLast="0"/>
-      <w:bookmarkEnd w:id="4"/>
       <w:proofErr w:type="spellStart"/>
       <w:r>
         <w:rPr>
@@ -1524,6 +1707,7 @@
           <w:sz w:val="22"/>
           <w:szCs w:val="22"/>
         </w:rPr>
+        <w:lastRenderedPageBreak/>
         <w:t>Jbs</w:t>
       </w:r>
       <w:proofErr w:type="spellEnd"/>
@@ -1650,6 +1834,11 @@
       <w:pPr>
         <w:spacing w:after="0" w:line="240" w:lineRule="auto"/>
         <w:ind w:left="720" w:firstLine="720"/>
+        <w:rPr>
+          <w:rFonts w:ascii="Roboto" w:eastAsia="Roboto" w:hAnsi="Roboto" w:cs="Roboto"/>
+          <w:sz w:val="21"/>
+          <w:szCs w:val="21"/>
+        </w:rPr>
       </w:pPr>
       <w:r>
         <w:rPr>
@@ -1720,17 +1909,34 @@
           <w:sz w:val="21"/>
           <w:szCs w:val="21"/>
         </w:rPr>
-        <w:t>Jquery</w:t>
-      </w:r>
-      <w:proofErr w:type="spellEnd"/>
-      <w:r>
-        <w:rPr>
-          <w:rFonts w:ascii="Roboto" w:eastAsia="Roboto" w:hAnsi="Roboto" w:cs="Roboto"/>
-          <w:sz w:val="21"/>
-          <w:szCs w:val="21"/>
-        </w:rPr>
-        <w:t>.</w:t>
-      </w:r>
+        <w:t>Jquery.</w:t>
+      </w:r>
+      <w:proofErr w:type="spellEnd"/>
+    </w:p>
+    <w:p>
+      <w:pPr>
+        <w:spacing w:after="0" w:line="240" w:lineRule="auto"/>
+        <w:ind w:left="720" w:firstLine="720"/>
+        <w:rPr>
+          <w:rFonts w:ascii="Roboto" w:eastAsia="Roboto" w:hAnsi="Roboto" w:cs="Roboto"/>
+          <w:sz w:val="21"/>
+          <w:szCs w:val="21"/>
+        </w:rPr>
+      </w:pPr>
+      <w:hyperlink r:id="rId12" w:history="1">
+        <w:r>
+          <w:rPr>
+            <w:rStyle w:val="a5"/>
+          </w:rPr>
+          <w:t>https://www.jevera.software/</w:t>
+        </w:r>
+      </w:hyperlink>
+    </w:p>
+    <w:p>
+      <w:pPr>
+        <w:spacing w:after="0" w:line="240" w:lineRule="auto"/>
+        <w:ind w:left="720" w:firstLine="720"/>
+      </w:pPr>
     </w:p>
     <w:p>
       <w:pPr>
@@ -1829,8 +2035,9 @@
           <w:szCs w:val="21"/>
           <w:highlight w:val="white"/>
         </w:rPr>
-        <w:t>JavaScript,</w:t>
-      </w:r>
+        <w:t xml:space="preserve">JavaScript, </w:t>
+      </w:r>
+      <w:proofErr w:type="spellStart"/>
       <w:r>
         <w:rPr>
           <w:rFonts w:ascii="Arial" w:eastAsia="Arial" w:hAnsi="Arial" w:cs="Arial"/>
@@ -1839,9 +2046,9 @@
           <w:szCs w:val="21"/>
           <w:highlight w:val="white"/>
         </w:rPr>
-        <w:t xml:space="preserve"> </w:t>
-      </w:r>
-      <w:proofErr w:type="spellStart"/>
+        <w:t>TypeScript</w:t>
+      </w:r>
+      <w:proofErr w:type="spellEnd"/>
       <w:r>
         <w:rPr>
           <w:rFonts w:ascii="Arial" w:eastAsia="Arial" w:hAnsi="Arial" w:cs="Arial"/>
@@ -1850,28 +2057,7 @@
           <w:szCs w:val="21"/>
           <w:highlight w:val="white"/>
         </w:rPr>
-        <w:t>TypeScript</w:t>
-      </w:r>
-      <w:proofErr w:type="spellEnd"/>
-      <w:r>
-        <w:rPr>
-          <w:rFonts w:ascii="Arial" w:eastAsia="Arial" w:hAnsi="Arial" w:cs="Arial"/>
-          <w:color w:val="000000"/>
-          <w:sz w:val="21"/>
-          <w:szCs w:val="21"/>
-          <w:highlight w:val="white"/>
-        </w:rPr>
-        <w:t>,</w:t>
-      </w:r>
-      <w:r>
-        <w:rPr>
-          <w:rFonts w:ascii="Arial" w:eastAsia="Arial" w:hAnsi="Arial" w:cs="Arial"/>
-          <w:color w:val="000000"/>
-          <w:sz w:val="21"/>
-          <w:szCs w:val="21"/>
-          <w:highlight w:val="white"/>
-        </w:rPr>
-        <w:t xml:space="preserve"> ES6, </w:t>
+        <w:t xml:space="preserve">, ES6, </w:t>
       </w:r>
       <w:proofErr w:type="spellStart"/>
       <w:r>
@@ -1937,8 +2123,6 @@
         </w:rPr>
         <w:t>;</w:t>
       </w:r>
-      <w:bookmarkStart w:id="5" w:name="_GoBack"/>
-      <w:bookmarkEnd w:id="5"/>
     </w:p>
     <w:p>
       <w:pPr>
@@ -2323,7 +2507,7 @@
         </w:rPr>
         <w:t xml:space="preserve"> : </w:t>
       </w:r>
-      <w:hyperlink r:id="rId7">
+      <w:hyperlink r:id="rId13">
         <w:r>
           <w:rPr>
             <w:rFonts w:ascii="Times New Roman" w:eastAsia="Times New Roman" w:hAnsi="Times New Roman" w:cs="Times New Roman"/>
@@ -2339,89 +2523,32 @@
     <w:p>
       <w:pPr>
         <w:spacing w:after="0" w:line="240" w:lineRule="auto"/>
-      </w:pPr>
-      <w:r>
-        <w:rPr>
-          <w:rFonts w:ascii="Times New Roman" w:eastAsia="Times New Roman" w:hAnsi="Times New Roman" w:cs="Times New Roman"/>
-          <w:sz w:val="24"/>
-          <w:szCs w:val="24"/>
-        </w:rPr>
-        <w:t>Projects</w:t>
-      </w:r>
-      <w:r>
-        <w:rPr>
-          <w:rFonts w:ascii="Times New Roman" w:eastAsia="Times New Roman" w:hAnsi="Times New Roman" w:cs="Times New Roman"/>
-          <w:sz w:val="24"/>
-          <w:szCs w:val="24"/>
-        </w:rPr>
-        <w:t xml:space="preserve"> that I made or have taken a part in development : </w:t>
-      </w:r>
-      <w:r>
-        <w:rPr>
-          <w:rFonts w:ascii="Times New Roman" w:eastAsia="Times New Roman" w:hAnsi="Times New Roman" w:cs="Times New Roman"/>
-          <w:sz w:val="24"/>
-          <w:szCs w:val="24"/>
-        </w:rPr>
-        <w:br/>
-      </w:r>
-      <w:hyperlink r:id="rId8">
+        <w:rPr>
+          <w:rFonts w:ascii="Times New Roman" w:eastAsia="Times New Roman" w:hAnsi="Times New Roman" w:cs="Times New Roman"/>
+        </w:rPr>
+      </w:pPr>
+      <w:r>
+        <w:rPr>
+          <w:rFonts w:ascii="Times New Roman" w:eastAsia="Times New Roman" w:hAnsi="Times New Roman" w:cs="Times New Roman"/>
+        </w:rPr>
+        <w:t>Projects that I made or hav</w:t>
+      </w:r>
+      <w:r>
+        <w:rPr>
+          <w:rFonts w:ascii="Times New Roman" w:eastAsia="Times New Roman" w:hAnsi="Times New Roman" w:cs="Times New Roman"/>
+        </w:rPr>
+        <w:t>e taken a part in development:</w:t>
+      </w:r>
+    </w:p>
+    <w:p>
+      <w:pPr>
+        <w:spacing w:after="0" w:line="240" w:lineRule="auto"/>
+      </w:pPr>
+      <w:hyperlink r:id="rId14">
         <w:r>
           <w:rPr>
             <w:rFonts w:ascii="Times New Roman" w:eastAsia="Times New Roman" w:hAnsi="Times New Roman" w:cs="Times New Roman"/>
             <w:color w:val="0000FF"/>
-            <w:sz w:val="24"/>
-            <w:szCs w:val="24"/>
-            <w:u w:val="single"/>
-          </w:rPr>
-          <w:t>http://play.bewithkids.com:8888/surveys/survey-safety/</w:t>
-        </w:r>
-      </w:hyperlink>
-    </w:p>
-    <w:p>
-      <w:pPr>
-        <w:spacing w:after="0" w:line="240" w:lineRule="auto"/>
-      </w:pPr>
-      <w:hyperlink r:id="rId9">
-        <w:r>
-          <w:rPr>
-            <w:rFonts w:ascii="Times New Roman" w:eastAsia="Times New Roman" w:hAnsi="Times New Roman" w:cs="Times New Roman"/>
-            <w:color w:val="0000FF"/>
-            <w:sz w:val="24"/>
-            <w:szCs w:val="24"/>
-            <w:u w:val="single"/>
-          </w:rPr>
-          <w:t>https://www.xm-online.com/</w:t>
-        </w:r>
-      </w:hyperlink>
-    </w:p>
-    <w:p>
-      <w:pPr>
-        <w:spacing w:after="0" w:line="240" w:lineRule="auto"/>
-      </w:pPr>
-      <w:hyperlink r:id="rId10">
-        <w:r>
-          <w:rPr>
-            <w:rFonts w:ascii="Times New Roman" w:eastAsia="Times New Roman" w:hAnsi="Times New Roman" w:cs="Times New Roman"/>
-            <w:color w:val="0000FF"/>
-            <w:sz w:val="24"/>
-            <w:szCs w:val="24"/>
-            <w:u w:val="single"/>
-          </w:rPr>
-          <w:t>https://www.jbs.com.ua/</w:t>
-        </w:r>
-      </w:hyperlink>
-    </w:p>
-    <w:p>
-      <w:pPr>
-        <w:spacing w:after="0" w:line="240" w:lineRule="auto"/>
-      </w:pPr>
-      <w:hyperlink r:id="rId11">
-        <w:r>
-          <w:rPr>
-            <w:rFonts w:ascii="Times New Roman" w:eastAsia="Times New Roman" w:hAnsi="Times New Roman" w:cs="Times New Roman"/>
-            <w:color w:val="0000FF"/>
-            <w:sz w:val="24"/>
-            <w:szCs w:val="24"/>
             <w:u w:val="single"/>
           </w:rPr>
           <w:t>https://www.chaspik.ua/</w:t>
@@ -2432,19 +2559,54 @@
       <w:pPr>
         <w:spacing w:after="0" w:line="240" w:lineRule="auto"/>
       </w:pPr>
-      <w:hyperlink r:id="rId12">
+      <w:hyperlink r:id="rId15">
         <w:r>
           <w:rPr>
             <w:rFonts w:ascii="Times New Roman" w:eastAsia="Times New Roman" w:hAnsi="Times New Roman" w:cs="Times New Roman"/>
             <w:color w:val="0000FF"/>
-            <w:sz w:val="24"/>
-            <w:szCs w:val="24"/>
             <w:u w:val="single"/>
           </w:rPr>
           <w:t>http://bcasl.com</w:t>
         </w:r>
       </w:hyperlink>
     </w:p>
+    <w:bookmarkStart w:id="5" w:name="_3znysh7" w:colFirst="0" w:colLast="0"/>
+    <w:bookmarkEnd w:id="5"/>
+    <w:p>
+      <w:pPr>
+        <w:spacing w:after="0" w:line="240" w:lineRule="auto"/>
+        <w:rPr>
+          <w:rFonts w:ascii="Times New Roman" w:eastAsia="Times New Roman" w:hAnsi="Times New Roman" w:cs="Times New Roman"/>
+          <w:color w:val="0000FF"/>
+          <w:u w:val="single"/>
+        </w:rPr>
+      </w:pPr>
+      <w:r>
+        <w:fldChar w:fldCharType="begin"/>
+      </w:r>
+      <w:r>
+        <w:instrText xml:space="preserve"> HYPERLINK "http://wdselephant.fvds.ru" \h </w:instrText>
+      </w:r>
+      <w:r>
+        <w:fldChar w:fldCharType="separate"/>
+      </w:r>
+      <w:r>
+        <w:rPr>
+          <w:rFonts w:ascii="Times New Roman" w:eastAsia="Times New Roman" w:hAnsi="Times New Roman" w:cs="Times New Roman"/>
+          <w:color w:val="0000FF"/>
+          <w:u w:val="single"/>
+        </w:rPr>
+        <w:t>http://wdselephant.fvds.ru</w:t>
+      </w:r>
+      <w:r>
+        <w:rPr>
+          <w:rFonts w:ascii="Times New Roman" w:eastAsia="Times New Roman" w:hAnsi="Times New Roman" w:cs="Times New Roman"/>
+          <w:color w:val="0000FF"/>
+          <w:u w:val="single"/>
+        </w:rPr>
+        <w:fldChar w:fldCharType="end"/>
+      </w:r>
+    </w:p>
     <w:p>
       <w:pPr>
         <w:spacing w:after="0" w:line="240" w:lineRule="auto"/>
@@ -2504,15 +2666,7 @@
           <w:sz w:val="24"/>
           <w:szCs w:val="24"/>
         </w:rPr>
-        <w:t>English - In</w:t>
-      </w:r>
-      <w:r>
-        <w:rPr>
-          <w:rFonts w:ascii="Times New Roman" w:eastAsia="Times New Roman" w:hAnsi="Times New Roman" w:cs="Times New Roman"/>
-          <w:sz w:val="24"/>
-          <w:szCs w:val="24"/>
-        </w:rPr>
-        <w:t>termediate.</w:t>
+        <w:t>English - Intermediate.</w:t>
       </w:r>
     </w:p>
     <w:p>
@@ -2538,6 +2692,8 @@
         </w:rPr>
         <w:t>Education</w:t>
       </w:r>
+      <w:bookmarkStart w:id="6" w:name="_GoBack"/>
+      <w:bookmarkEnd w:id="6"/>
     </w:p>
     <w:p>
       <w:pPr>
@@ -2573,16 +2729,7 @@
           <w:sz w:val="24"/>
           <w:szCs w:val="24"/>
         </w:rPr>
-        <w:t>Perso</w:t>
-      </w:r>
-      <w:r>
-        <w:rPr>
-          <w:rFonts w:ascii="Times New Roman" w:eastAsia="Times New Roman" w:hAnsi="Times New Roman" w:cs="Times New Roman"/>
-          <w:b/>
-          <w:sz w:val="24"/>
-          <w:szCs w:val="24"/>
-        </w:rPr>
-        <w:t>nal qualities</w:t>
+        <w:t>Personal qualities</w:t>
       </w:r>
       <w:r>
         <w:rPr>
@@ -2605,26 +2752,6 @@
         </w:rPr>
         <w:t>Disciplined, punctual, responsible, ability to learn quickly.</w:t>
       </w:r>
-    </w:p>
-    <w:p>
-      <w:pPr>
-        <w:spacing w:after="0" w:line="240" w:lineRule="auto"/>
-        <w:rPr>
-          <w:rFonts w:ascii="Times New Roman" w:eastAsia="Times New Roman" w:hAnsi="Times New Roman" w:cs="Times New Roman"/>
-          <w:sz w:val="24"/>
-          <w:szCs w:val="24"/>
-        </w:rPr>
-      </w:pPr>
-    </w:p>
-    <w:p>
-      <w:pPr>
-        <w:spacing w:after="0" w:line="240" w:lineRule="auto"/>
-        <w:rPr>
-          <w:rFonts w:ascii="Times New Roman" w:eastAsia="Times New Roman" w:hAnsi="Times New Roman" w:cs="Times New Roman"/>
-          <w:sz w:val="24"/>
-          <w:szCs w:val="24"/>
-        </w:rPr>
-      </w:pPr>
     </w:p>
     <w:sectPr>
       <w:pgSz w:w="11906" w:h="16838"/>
@@ -3596,6 +3723,18 @@
       <w:szCs w:val="48"/>
     </w:rPr>
   </w:style>
+  <w:style w:type="character" w:styleId="a5">
+    <w:name w:val="Hyperlink"/>
+    <w:basedOn w:val="a0"/>
+    <w:uiPriority w:val="99"/>
+    <w:semiHidden/>
+    <w:unhideWhenUsed/>
+    <w:rsid w:val="003E70DC"/>
+    <w:rPr>
+      <w:color w:val="0000FF"/>
+      <w:u w:val="single"/>
+    </w:rPr>
+  </w:style>
 </w:styles>
 </file>
 

--- a/CV_Osnadchuk_V_O_experience_details.docx
+++ b/CV_Osnadchuk_V_O_experience_details.docx
@@ -200,7 +200,15 @@
           <w:sz w:val="24"/>
           <w:szCs w:val="24"/>
         </w:rPr>
-        <w:t xml:space="preserve">: Get a Job Front-end (Web-) developer with the possibility of further </w:t>
+        <w:t>: Get a Job Front-end</w:t>
+      </w:r>
+      <w:r>
+        <w:rPr>
+          <w:rFonts w:ascii="Times New Roman" w:eastAsia="Times New Roman" w:hAnsi="Times New Roman" w:cs="Times New Roman"/>
+          <w:sz w:val="24"/>
+          <w:szCs w:val="24"/>
+        </w:rPr>
+        <w:t xml:space="preserve"> developer with the possibility of further </w:t>
       </w:r>
       <w:r>
         <w:rPr>
@@ -265,30 +273,212 @@
           <w:sz w:val="24"/>
           <w:szCs w:val="24"/>
         </w:rPr>
-        <w:t xml:space="preserve">Web-developer </w:t>
-      </w:r>
-      <w:proofErr w:type="spellStart"/>
-      <w:r>
-        <w:rPr>
-          <w:rFonts w:ascii="Times New Roman" w:eastAsia="Times New Roman" w:hAnsi="Times New Roman" w:cs="Times New Roman"/>
-          <w:sz w:val="24"/>
-          <w:szCs w:val="24"/>
-        </w:rPr>
-        <w:t>Softwarium</w:t>
-      </w:r>
-      <w:proofErr w:type="spellEnd"/>
-      <w:r>
-        <w:rPr>
-          <w:rFonts w:ascii="Times New Roman" w:eastAsia="Times New Roman" w:hAnsi="Times New Roman" w:cs="Times New Roman"/>
-          <w:sz w:val="24"/>
-          <w:szCs w:val="24"/>
-        </w:rPr>
-        <w:t xml:space="preserve"> in Kyiv April 2019 - present</w:t>
-      </w:r>
-    </w:p>
-    <w:p>
-      <w:pPr>
-        <w:spacing w:after="0" w:line="240" w:lineRule="auto"/>
+        <w:t>Frontend</w:t>
+      </w:r>
+      <w:r>
+        <w:rPr>
+          <w:rFonts w:ascii="Times New Roman" w:eastAsia="Times New Roman" w:hAnsi="Times New Roman" w:cs="Times New Roman"/>
+          <w:sz w:val="24"/>
+          <w:szCs w:val="24"/>
+        </w:rPr>
+        <w:t xml:space="preserve">-developer </w:t>
+      </w:r>
+      <w:proofErr w:type="spellStart"/>
+      <w:r>
+        <w:rPr>
+          <w:rFonts w:ascii="Times New Roman" w:eastAsia="Times New Roman" w:hAnsi="Times New Roman" w:cs="Times New Roman"/>
+          <w:sz w:val="24"/>
+          <w:szCs w:val="24"/>
+        </w:rPr>
+        <w:t>Betinvest</w:t>
+      </w:r>
+      <w:proofErr w:type="spellEnd"/>
+      <w:r>
+        <w:rPr>
+          <w:rFonts w:ascii="Times New Roman" w:eastAsia="Times New Roman" w:hAnsi="Times New Roman" w:cs="Times New Roman"/>
+          <w:sz w:val="24"/>
+          <w:szCs w:val="24"/>
+        </w:rPr>
+        <w:t xml:space="preserve"> in Kyiv February 2020</w:t>
+      </w:r>
+      <w:r>
+        <w:rPr>
+          <w:rFonts w:ascii="Times New Roman" w:eastAsia="Times New Roman" w:hAnsi="Times New Roman" w:cs="Times New Roman"/>
+          <w:sz w:val="24"/>
+          <w:szCs w:val="24"/>
+        </w:rPr>
+        <w:t xml:space="preserve"> </w:t>
+      </w:r>
+      <w:r>
+        <w:rPr>
+          <w:rFonts w:ascii="Times New Roman" w:eastAsia="Times New Roman" w:hAnsi="Times New Roman" w:cs="Times New Roman"/>
+          <w:sz w:val="24"/>
+          <w:szCs w:val="24"/>
+        </w:rPr>
+        <w:t>- present</w:t>
+      </w:r>
+    </w:p>
+    <w:p>
+      <w:pPr>
+        <w:spacing w:after="0" w:line="240" w:lineRule="auto"/>
+        <w:ind w:left="720"/>
+        <w:rPr>
+          <w:rFonts w:ascii="Times New Roman" w:eastAsia="Times New Roman" w:hAnsi="Times New Roman" w:cs="Times New Roman"/>
+          <w:sz w:val="24"/>
+          <w:szCs w:val="24"/>
+        </w:rPr>
+      </w:pPr>
+      <w:r>
+        <w:rPr>
+          <w:rFonts w:ascii="Times New Roman" w:eastAsia="Times New Roman" w:hAnsi="Times New Roman" w:cs="Times New Roman"/>
+          <w:sz w:val="24"/>
+          <w:szCs w:val="24"/>
+        </w:rPr>
+        <w:t>developing new features a</w:t>
+      </w:r>
+      <w:r>
+        <w:rPr>
+          <w:rFonts w:ascii="Times New Roman" w:eastAsia="Times New Roman" w:hAnsi="Times New Roman" w:cs="Times New Roman"/>
+          <w:sz w:val="24"/>
+          <w:szCs w:val="24"/>
+        </w:rPr>
+        <w:t>nd supporting React application</w:t>
+      </w:r>
+      <w:r>
+        <w:rPr>
+          <w:rFonts w:ascii="Times New Roman" w:eastAsia="Times New Roman" w:hAnsi="Times New Roman" w:cs="Times New Roman"/>
+          <w:sz w:val="24"/>
+          <w:szCs w:val="24"/>
+        </w:rPr>
+        <w:t xml:space="preserve"> </w:t>
+      </w:r>
+      <w:r>
+        <w:rPr>
+          <w:rFonts w:ascii="Times New Roman" w:eastAsia="Times New Roman" w:hAnsi="Times New Roman" w:cs="Times New Roman"/>
+          <w:sz w:val="24"/>
+          <w:szCs w:val="24"/>
+        </w:rPr>
+        <w:t xml:space="preserve">for bookmaker platform. </w:t>
+      </w:r>
+    </w:p>
+    <w:p>
+      <w:pPr>
+        <w:spacing w:after="0" w:line="240" w:lineRule="auto"/>
+        <w:ind w:left="720"/>
+        <w:rPr>
+          <w:rFonts w:ascii="Times New Roman" w:eastAsia="Times New Roman" w:hAnsi="Times New Roman" w:cs="Times New Roman"/>
+          <w:sz w:val="24"/>
+          <w:szCs w:val="24"/>
+        </w:rPr>
+      </w:pPr>
+      <w:r>
+        <w:rPr>
+          <w:rFonts w:ascii="Times New Roman" w:eastAsia="Times New Roman" w:hAnsi="Times New Roman" w:cs="Times New Roman"/>
+          <w:sz w:val="24"/>
+          <w:szCs w:val="24"/>
+        </w:rPr>
+        <w:t xml:space="preserve">Using </w:t>
+      </w:r>
+      <w:r>
+        <w:rPr>
+          <w:rFonts w:ascii="Times New Roman" w:eastAsia="Times New Roman" w:hAnsi="Times New Roman" w:cs="Times New Roman"/>
+          <w:sz w:val="24"/>
+          <w:szCs w:val="24"/>
+        </w:rPr>
+        <w:t>React-Hooks,</w:t>
+      </w:r>
+      <w:r>
+        <w:rPr>
+          <w:rFonts w:ascii="Times New Roman" w:eastAsia="Times New Roman" w:hAnsi="Times New Roman" w:cs="Times New Roman"/>
+          <w:sz w:val="24"/>
+          <w:szCs w:val="24"/>
+        </w:rPr>
+        <w:t xml:space="preserve"> </w:t>
+      </w:r>
+      <w:r>
+        <w:rPr>
+          <w:rFonts w:ascii="Times New Roman" w:eastAsia="Times New Roman" w:hAnsi="Times New Roman" w:cs="Times New Roman"/>
+          <w:sz w:val="24"/>
+          <w:szCs w:val="24"/>
+        </w:rPr>
+        <w:t xml:space="preserve">React Context, </w:t>
+      </w:r>
+      <w:proofErr w:type="spellStart"/>
+      <w:r>
+        <w:rPr>
+          <w:rFonts w:ascii="Times New Roman" w:eastAsia="Times New Roman" w:hAnsi="Times New Roman" w:cs="Times New Roman"/>
+          <w:sz w:val="24"/>
+          <w:szCs w:val="24"/>
+        </w:rPr>
+        <w:t>ReactHookForm</w:t>
+      </w:r>
+      <w:proofErr w:type="spellEnd"/>
+      <w:r>
+        <w:rPr>
+          <w:rFonts w:ascii="Times New Roman" w:eastAsia="Times New Roman" w:hAnsi="Times New Roman" w:cs="Times New Roman"/>
+          <w:sz w:val="24"/>
+          <w:szCs w:val="24"/>
+        </w:rPr>
+        <w:t>,</w:t>
+      </w:r>
+      <w:r>
+        <w:rPr>
+          <w:rFonts w:ascii="Times New Roman" w:eastAsia="Times New Roman" w:hAnsi="Times New Roman" w:cs="Times New Roman"/>
+          <w:sz w:val="24"/>
+          <w:szCs w:val="24"/>
+        </w:rPr>
+        <w:t xml:space="preserve"> private libraries, </w:t>
+      </w:r>
+      <w:proofErr w:type="spellStart"/>
+      <w:r>
+        <w:rPr>
+          <w:rFonts w:ascii="Times New Roman" w:eastAsia="Times New Roman" w:hAnsi="Times New Roman" w:cs="Times New Roman"/>
+          <w:sz w:val="24"/>
+          <w:szCs w:val="24"/>
+        </w:rPr>
+        <w:t>DesignSystem</w:t>
+      </w:r>
+      <w:proofErr w:type="spellEnd"/>
+      <w:r>
+        <w:rPr>
+          <w:rFonts w:ascii="Times New Roman" w:eastAsia="Times New Roman" w:hAnsi="Times New Roman" w:cs="Times New Roman"/>
+          <w:sz w:val="24"/>
+          <w:szCs w:val="24"/>
+        </w:rPr>
+        <w:t>,</w:t>
+      </w:r>
+      <w:r>
+        <w:rPr>
+          <w:rFonts w:ascii="Times New Roman" w:eastAsia="Times New Roman" w:hAnsi="Times New Roman" w:cs="Times New Roman"/>
+          <w:sz w:val="24"/>
+          <w:szCs w:val="24"/>
+        </w:rPr>
+        <w:t xml:space="preserve"> etc.</w:t>
+      </w:r>
+    </w:p>
+    <w:p>
+      <w:pPr>
+        <w:spacing w:after="0" w:line="240" w:lineRule="auto"/>
+        <w:ind w:left="720"/>
+        <w:rPr>
+          <w:rFonts w:ascii="Times New Roman" w:eastAsia="Times New Roman" w:hAnsi="Times New Roman" w:cs="Times New Roman"/>
+          <w:sz w:val="24"/>
+          <w:szCs w:val="24"/>
+        </w:rPr>
+      </w:pPr>
+      <w:r>
+        <w:rPr>
+          <w:rFonts w:ascii="Times New Roman" w:eastAsia="Times New Roman" w:hAnsi="Times New Roman" w:cs="Times New Roman"/>
+          <w:sz w:val="24"/>
+          <w:szCs w:val="24"/>
+        </w:rPr>
+        <w:t xml:space="preserve">Projects: </w:t>
+      </w:r>
+    </w:p>
+    <w:p>
+      <w:pPr>
+        <w:spacing w:after="0" w:line="240" w:lineRule="auto"/>
+        <w:ind w:left="720"/>
         <w:rPr>
           <w:rFonts w:ascii="Times New Roman" w:eastAsia="Times New Roman" w:hAnsi="Times New Roman" w:cs="Times New Roman"/>
           <w:sz w:val="24"/>
@@ -302,134 +492,6 @@
           <w:szCs w:val="24"/>
         </w:rPr>
         <w:tab/>
-        <w:t>developing new features and supporting React applications for</w:t>
-      </w:r>
-    </w:p>
-    <w:p>
-      <w:pPr>
-        <w:spacing w:after="0" w:line="240" w:lineRule="auto"/>
-        <w:ind w:left="720"/>
-        <w:rPr>
-          <w:rFonts w:ascii="Times New Roman" w:eastAsia="Times New Roman" w:hAnsi="Times New Roman" w:cs="Times New Roman"/>
-          <w:sz w:val="24"/>
-          <w:szCs w:val="24"/>
-        </w:rPr>
-      </w:pPr>
-      <w:r>
-        <w:rPr>
-          <w:rFonts w:ascii="Times New Roman" w:eastAsia="Times New Roman" w:hAnsi="Times New Roman" w:cs="Times New Roman"/>
-          <w:sz w:val="24"/>
-          <w:szCs w:val="24"/>
-        </w:rPr>
-        <w:t>childcare/schools facilities. Use technologies like</w:t>
-      </w:r>
-      <w:r>
-        <w:rPr>
-          <w:rFonts w:ascii="Times New Roman" w:eastAsia="Times New Roman" w:hAnsi="Times New Roman" w:cs="Times New Roman"/>
-          <w:sz w:val="24"/>
-          <w:szCs w:val="24"/>
-        </w:rPr>
-        <w:t xml:space="preserve"> React-Hooks,</w:t>
-      </w:r>
-      <w:r>
-        <w:rPr>
-          <w:rFonts w:ascii="Times New Roman" w:eastAsia="Times New Roman" w:hAnsi="Times New Roman" w:cs="Times New Roman"/>
-          <w:sz w:val="24"/>
-          <w:szCs w:val="24"/>
-        </w:rPr>
-        <w:t xml:space="preserve"> </w:t>
-      </w:r>
-      <w:proofErr w:type="spellStart"/>
-      <w:r>
-        <w:rPr>
-          <w:rFonts w:ascii="Times New Roman" w:eastAsia="Times New Roman" w:hAnsi="Times New Roman" w:cs="Times New Roman"/>
-          <w:sz w:val="24"/>
-          <w:szCs w:val="24"/>
-        </w:rPr>
-        <w:t>Redux</w:t>
-      </w:r>
-      <w:proofErr w:type="spellEnd"/>
-      <w:r>
-        <w:rPr>
-          <w:rFonts w:ascii="Times New Roman" w:eastAsia="Times New Roman" w:hAnsi="Times New Roman" w:cs="Times New Roman"/>
-          <w:sz w:val="24"/>
-          <w:szCs w:val="24"/>
-        </w:rPr>
-        <w:t xml:space="preserve">, </w:t>
-      </w:r>
-      <w:proofErr w:type="spellStart"/>
-      <w:r>
-        <w:rPr>
-          <w:rFonts w:ascii="Times New Roman" w:eastAsia="Times New Roman" w:hAnsi="Times New Roman" w:cs="Times New Roman"/>
-          <w:sz w:val="24"/>
-          <w:szCs w:val="24"/>
-        </w:rPr>
-        <w:t>Formik</w:t>
-      </w:r>
-      <w:proofErr w:type="spellEnd"/>
-      <w:r>
-        <w:rPr>
-          <w:rFonts w:ascii="Times New Roman" w:eastAsia="Times New Roman" w:hAnsi="Times New Roman" w:cs="Times New Roman"/>
-          <w:sz w:val="24"/>
-          <w:szCs w:val="24"/>
-        </w:rPr>
-        <w:t xml:space="preserve">, Recompose, Reselect, </w:t>
-      </w:r>
-      <w:proofErr w:type="spellStart"/>
-      <w:r>
-        <w:rPr>
-          <w:rFonts w:ascii="Times New Roman" w:eastAsia="Times New Roman" w:hAnsi="Times New Roman" w:cs="Times New Roman"/>
-          <w:sz w:val="24"/>
-          <w:szCs w:val="24"/>
-        </w:rPr>
-        <w:t>MaterialUi</w:t>
-      </w:r>
-      <w:proofErr w:type="spellEnd"/>
-      <w:r>
-        <w:rPr>
-          <w:rFonts w:ascii="Times New Roman" w:eastAsia="Times New Roman" w:hAnsi="Times New Roman" w:cs="Times New Roman"/>
-          <w:sz w:val="24"/>
-          <w:szCs w:val="24"/>
-        </w:rPr>
-        <w:t>, etc.</w:t>
-      </w:r>
-    </w:p>
-    <w:p>
-      <w:pPr>
-        <w:spacing w:after="0" w:line="240" w:lineRule="auto"/>
-        <w:ind w:left="720"/>
-        <w:rPr>
-          <w:rFonts w:ascii="Times New Roman" w:eastAsia="Times New Roman" w:hAnsi="Times New Roman" w:cs="Times New Roman"/>
-          <w:sz w:val="24"/>
-          <w:szCs w:val="24"/>
-        </w:rPr>
-      </w:pPr>
-      <w:r>
-        <w:rPr>
-          <w:rFonts w:ascii="Times New Roman" w:eastAsia="Times New Roman" w:hAnsi="Times New Roman" w:cs="Times New Roman"/>
-          <w:sz w:val="24"/>
-          <w:szCs w:val="24"/>
-        </w:rPr>
-        <w:t xml:space="preserve">Projects: </w:t>
-      </w:r>
-    </w:p>
-    <w:p>
-      <w:pPr>
-        <w:spacing w:after="0" w:line="240" w:lineRule="auto"/>
-        <w:ind w:left="720"/>
-        <w:rPr>
-          <w:rFonts w:ascii="Times New Roman" w:eastAsia="Times New Roman" w:hAnsi="Times New Roman" w:cs="Times New Roman"/>
-          <w:sz w:val="24"/>
-          <w:szCs w:val="24"/>
-        </w:rPr>
-      </w:pPr>
-      <w:r>
-        <w:rPr>
-          <w:rFonts w:ascii="Times New Roman" w:eastAsia="Times New Roman" w:hAnsi="Times New Roman" w:cs="Times New Roman"/>
-          <w:sz w:val="24"/>
-          <w:szCs w:val="24"/>
-        </w:rPr>
-        <w:tab/>
       </w:r>
       <w:proofErr w:type="spellStart"/>
       <w:r>
@@ -439,7 +501,7 @@
           <w:sz w:val="24"/>
           <w:szCs w:val="24"/>
         </w:rPr>
-        <w:t>Vigilo</w:t>
+        <w:t>Favbet</w:t>
       </w:r>
       <w:proofErr w:type="spellEnd"/>
       <w:r>
@@ -451,31 +513,48 @@
         </w:rPr>
         <w:t xml:space="preserve"> – </w:t>
       </w:r>
-      <w:r>
-        <w:rPr>
-          <w:rFonts w:ascii="Times New Roman" w:eastAsia="Times New Roman" w:hAnsi="Times New Roman" w:cs="Times New Roman"/>
-          <w:sz w:val="24"/>
-          <w:szCs w:val="24"/>
-        </w:rPr>
-        <w:t xml:space="preserve">Set of web applications for </w:t>
-      </w:r>
-      <w:proofErr w:type="spellStart"/>
-      <w:r>
-        <w:rPr>
-          <w:rFonts w:ascii="Times New Roman" w:eastAsia="Times New Roman" w:hAnsi="Times New Roman" w:cs="Times New Roman"/>
-          <w:sz w:val="24"/>
-          <w:szCs w:val="24"/>
-        </w:rPr>
-        <w:t>norvegian</w:t>
-      </w:r>
-      <w:proofErr w:type="spellEnd"/>
-      <w:r>
-        <w:rPr>
-          <w:rFonts w:ascii="Times New Roman" w:eastAsia="Times New Roman" w:hAnsi="Times New Roman" w:cs="Times New Roman"/>
-          <w:sz w:val="24"/>
-          <w:szCs w:val="24"/>
-        </w:rPr>
-        <w:t xml:space="preserve"> schools, childcares and child parents</w:t>
+      <w:proofErr w:type="spellStart"/>
+      <w:r>
+        <w:rPr>
+          <w:rFonts w:ascii="Times New Roman" w:eastAsia="Times New Roman" w:hAnsi="Times New Roman" w:cs="Times New Roman"/>
+          <w:sz w:val="24"/>
+          <w:szCs w:val="24"/>
+        </w:rPr>
+        <w:t>Patform</w:t>
+      </w:r>
+      <w:proofErr w:type="spellEnd"/>
+      <w:r>
+        <w:rPr>
+          <w:rFonts w:ascii="Times New Roman" w:eastAsia="Times New Roman" w:hAnsi="Times New Roman" w:cs="Times New Roman"/>
+          <w:sz w:val="24"/>
+          <w:szCs w:val="24"/>
+        </w:rPr>
+        <w:t xml:space="preserve"> for betting and gaming.</w:t>
+      </w:r>
+    </w:p>
+    <w:p>
+      <w:pPr>
+        <w:spacing w:after="0" w:line="240" w:lineRule="auto"/>
+        <w:ind w:left="720" w:firstLine="720"/>
+        <w:rPr>
+          <w:rFonts w:ascii="Times New Roman" w:eastAsia="Times New Roman" w:hAnsi="Times New Roman" w:cs="Times New Roman"/>
+          <w:sz w:val="24"/>
+          <w:szCs w:val="24"/>
+        </w:rPr>
+      </w:pPr>
+      <w:r>
+        <w:rPr>
+          <w:rFonts w:ascii="Roboto" w:eastAsia="Roboto" w:hAnsi="Roboto" w:cs="Roboto"/>
+        </w:rPr>
+        <w:t xml:space="preserve">Responsibilities: </w:t>
+      </w:r>
+      <w:r>
+        <w:rPr>
+          <w:rFonts w:ascii="Times New Roman" w:eastAsia="Times New Roman" w:hAnsi="Times New Roman" w:cs="Times New Roman"/>
+          <w:sz w:val="24"/>
+          <w:szCs w:val="24"/>
+        </w:rPr>
+        <w:t>front-end developing</w:t>
       </w:r>
       <w:r>
         <w:rPr>
@@ -490,41 +569,367 @@
       <w:pPr>
         <w:spacing w:after="0" w:line="240" w:lineRule="auto"/>
         <w:ind w:left="720" w:firstLine="720"/>
-        <w:rPr>
-          <w:rFonts w:ascii="Times New Roman" w:eastAsia="Times New Roman" w:hAnsi="Times New Roman" w:cs="Times New Roman"/>
-          <w:sz w:val="24"/>
-          <w:szCs w:val="24"/>
-        </w:rPr>
-      </w:pPr>
-      <w:r>
-        <w:rPr>
-          <w:rFonts w:ascii="Roboto" w:eastAsia="Roboto" w:hAnsi="Roboto" w:cs="Roboto"/>
-        </w:rPr>
-        <w:t xml:space="preserve">Responsibilities: </w:t>
-      </w:r>
-      <w:r>
-        <w:rPr>
-          <w:rFonts w:ascii="Times New Roman" w:eastAsia="Times New Roman" w:hAnsi="Times New Roman" w:cs="Times New Roman"/>
-          <w:sz w:val="24"/>
-          <w:szCs w:val="24"/>
-        </w:rPr>
-        <w:t>front-end developing</w:t>
-      </w:r>
-    </w:p>
-    <w:p>
-      <w:pPr>
-        <w:spacing w:after="0" w:line="240" w:lineRule="auto"/>
-        <w:ind w:left="720" w:firstLine="720"/>
-        <w:rPr>
-          <w:rFonts w:ascii="Times New Roman" w:eastAsia="Times New Roman" w:hAnsi="Times New Roman" w:cs="Times New Roman"/>
-          <w:sz w:val="24"/>
-          <w:szCs w:val="24"/>
-        </w:rPr>
       </w:pPr>
       <w:hyperlink r:id="rId7" w:history="1">
         <w:r>
           <w:rPr>
-            <w:rStyle w:val="a5"/>
+            <w:rStyle w:val="Hyperlink"/>
+          </w:rPr>
+          <w:t>https://www.favbet.com/</w:t>
+        </w:r>
+      </w:hyperlink>
+    </w:p>
+    <w:p>
+      <w:pPr>
+        <w:spacing w:after="0" w:line="240" w:lineRule="auto"/>
+        <w:ind w:left="720" w:firstLine="720"/>
+      </w:pPr>
+      <w:hyperlink r:id="rId8" w:history="1">
+        <w:r>
+          <w:rPr>
+            <w:rStyle w:val="Hyperlink"/>
+          </w:rPr>
+          <w:t>https://www.favbet.ro/</w:t>
+        </w:r>
+      </w:hyperlink>
+    </w:p>
+    <w:p>
+      <w:pPr>
+        <w:spacing w:after="0" w:line="240" w:lineRule="auto"/>
+        <w:ind w:left="720" w:firstLine="720"/>
+      </w:pPr>
+      <w:hyperlink r:id="rId9" w:history="1">
+        <w:r>
+          <w:rPr>
+            <w:rStyle w:val="Hyperlink"/>
+          </w:rPr>
+          <w:t>https://www.favbet.by/</w:t>
+        </w:r>
+      </w:hyperlink>
+    </w:p>
+    <w:p>
+      <w:pPr>
+        <w:spacing w:after="0" w:line="240" w:lineRule="auto"/>
+        <w:ind w:left="720" w:firstLine="720"/>
+      </w:pPr>
+      <w:hyperlink r:id="rId10" w:history="1">
+        <w:r>
+          <w:rPr>
+            <w:rStyle w:val="Hyperlink"/>
+          </w:rPr>
+          <w:t>https://probet.az/</w:t>
+        </w:r>
+      </w:hyperlink>
+    </w:p>
+    <w:p>
+      <w:pPr>
+        <w:spacing w:after="0" w:line="240" w:lineRule="auto"/>
+        <w:ind w:left="720" w:firstLine="720"/>
+      </w:pPr>
+      <w:hyperlink r:id="rId11" w:history="1">
+        <w:r>
+          <w:rPr>
+            <w:rStyle w:val="Hyperlink"/>
+          </w:rPr>
+          <w:t>https://www.betinvest.biz/</w:t>
+        </w:r>
+      </w:hyperlink>
+    </w:p>
+    <w:p>
+      <w:pPr>
+        <w:spacing w:after="0" w:line="240" w:lineRule="auto"/>
+        <w:rPr>
+          <w:rFonts w:ascii="Times New Roman" w:eastAsia="Times New Roman" w:hAnsi="Times New Roman" w:cs="Times New Roman"/>
+          <w:sz w:val="24"/>
+          <w:szCs w:val="24"/>
+        </w:rPr>
+      </w:pPr>
+    </w:p>
+    <w:p>
+      <w:pPr>
+        <w:spacing w:after="0" w:line="240" w:lineRule="auto"/>
+        <w:rPr>
+          <w:rFonts w:ascii="Times New Roman" w:eastAsia="Times New Roman" w:hAnsi="Times New Roman" w:cs="Times New Roman"/>
+          <w:sz w:val="24"/>
+          <w:szCs w:val="24"/>
+        </w:rPr>
+      </w:pPr>
+      <w:r>
+        <w:rPr>
+          <w:rFonts w:ascii="Times New Roman" w:eastAsia="Times New Roman" w:hAnsi="Times New Roman" w:cs="Times New Roman"/>
+          <w:sz w:val="24"/>
+          <w:szCs w:val="24"/>
+        </w:rPr>
+        <w:t>Frontend</w:t>
+      </w:r>
+      <w:r>
+        <w:rPr>
+          <w:rFonts w:ascii="Times New Roman" w:eastAsia="Times New Roman" w:hAnsi="Times New Roman" w:cs="Times New Roman"/>
+          <w:sz w:val="24"/>
+          <w:szCs w:val="24"/>
+        </w:rPr>
+        <w:t xml:space="preserve">-developer Softwarium in Kyiv April 2019 </w:t>
+      </w:r>
+      <w:r>
+        <w:rPr>
+          <w:rFonts w:ascii="Times New Roman" w:eastAsia="Times New Roman" w:hAnsi="Times New Roman" w:cs="Times New Roman"/>
+          <w:sz w:val="24"/>
+          <w:szCs w:val="24"/>
+        </w:rPr>
+        <w:t>–</w:t>
+      </w:r>
+      <w:r>
+        <w:rPr>
+          <w:rFonts w:ascii="Times New Roman" w:eastAsia="Times New Roman" w:hAnsi="Times New Roman" w:cs="Times New Roman"/>
+          <w:sz w:val="24"/>
+          <w:szCs w:val="24"/>
+        </w:rPr>
+        <w:t xml:space="preserve"> </w:t>
+      </w:r>
+      <w:r>
+        <w:rPr>
+          <w:rFonts w:ascii="Times New Roman" w:eastAsia="Times New Roman" w:hAnsi="Times New Roman" w:cs="Times New Roman"/>
+          <w:sz w:val="24"/>
+          <w:szCs w:val="24"/>
+        </w:rPr>
+        <w:t>February 2020</w:t>
+      </w:r>
+    </w:p>
+    <w:p>
+      <w:pPr>
+        <w:spacing w:after="0" w:line="240" w:lineRule="auto"/>
+        <w:rPr>
+          <w:rFonts w:ascii="Times New Roman" w:eastAsia="Times New Roman" w:hAnsi="Times New Roman" w:cs="Times New Roman"/>
+          <w:sz w:val="24"/>
+          <w:szCs w:val="24"/>
+        </w:rPr>
+      </w:pPr>
+      <w:r>
+        <w:rPr>
+          <w:rFonts w:ascii="Times New Roman" w:eastAsia="Times New Roman" w:hAnsi="Times New Roman" w:cs="Times New Roman"/>
+          <w:sz w:val="24"/>
+          <w:szCs w:val="24"/>
+        </w:rPr>
+        <w:tab/>
+        <w:t>developing new features and supporting React applications for</w:t>
+      </w:r>
+    </w:p>
+    <w:p>
+      <w:pPr>
+        <w:spacing w:after="0" w:line="240" w:lineRule="auto"/>
+        <w:ind w:left="720"/>
+        <w:rPr>
+          <w:rFonts w:ascii="Times New Roman" w:eastAsia="Times New Roman" w:hAnsi="Times New Roman" w:cs="Times New Roman"/>
+          <w:sz w:val="24"/>
+          <w:szCs w:val="24"/>
+        </w:rPr>
+      </w:pPr>
+      <w:r>
+        <w:rPr>
+          <w:rFonts w:ascii="Times New Roman" w:eastAsia="Times New Roman" w:hAnsi="Times New Roman" w:cs="Times New Roman"/>
+          <w:sz w:val="24"/>
+          <w:szCs w:val="24"/>
+        </w:rPr>
+        <w:t>childcare/schools facilities. Use technologies like</w:t>
+      </w:r>
+      <w:r>
+        <w:rPr>
+          <w:rFonts w:ascii="Times New Roman" w:eastAsia="Times New Roman" w:hAnsi="Times New Roman" w:cs="Times New Roman"/>
+          <w:sz w:val="24"/>
+          <w:szCs w:val="24"/>
+        </w:rPr>
+        <w:t xml:space="preserve"> React-Hooks,</w:t>
+      </w:r>
+      <w:r>
+        <w:rPr>
+          <w:rFonts w:ascii="Times New Roman" w:eastAsia="Times New Roman" w:hAnsi="Times New Roman" w:cs="Times New Roman"/>
+          <w:sz w:val="24"/>
+          <w:szCs w:val="24"/>
+        </w:rPr>
+        <w:t xml:space="preserve"> Redux, </w:t>
+      </w:r>
+      <w:proofErr w:type="spellStart"/>
+      <w:r>
+        <w:rPr>
+          <w:rFonts w:ascii="Times New Roman" w:eastAsia="Times New Roman" w:hAnsi="Times New Roman" w:cs="Times New Roman"/>
+          <w:sz w:val="24"/>
+          <w:szCs w:val="24"/>
+        </w:rPr>
+        <w:t>Formik</w:t>
+      </w:r>
+      <w:proofErr w:type="spellEnd"/>
+      <w:r>
+        <w:rPr>
+          <w:rFonts w:ascii="Times New Roman" w:eastAsia="Times New Roman" w:hAnsi="Times New Roman" w:cs="Times New Roman"/>
+          <w:sz w:val="24"/>
+          <w:szCs w:val="24"/>
+        </w:rPr>
+        <w:t xml:space="preserve">, Recompose, Reselect, </w:t>
+      </w:r>
+      <w:proofErr w:type="spellStart"/>
+      <w:r>
+        <w:rPr>
+          <w:rFonts w:ascii="Times New Roman" w:eastAsia="Times New Roman" w:hAnsi="Times New Roman" w:cs="Times New Roman"/>
+          <w:sz w:val="24"/>
+          <w:szCs w:val="24"/>
+        </w:rPr>
+        <w:t>MaterialUi</w:t>
+      </w:r>
+      <w:proofErr w:type="spellEnd"/>
+      <w:r>
+        <w:rPr>
+          <w:rFonts w:ascii="Times New Roman" w:eastAsia="Times New Roman" w:hAnsi="Times New Roman" w:cs="Times New Roman"/>
+          <w:sz w:val="24"/>
+          <w:szCs w:val="24"/>
+        </w:rPr>
+        <w:t>, etc.</w:t>
+      </w:r>
+    </w:p>
+    <w:p>
+      <w:pPr>
+        <w:spacing w:after="0" w:line="240" w:lineRule="auto"/>
+        <w:ind w:left="720"/>
+        <w:rPr>
+          <w:rFonts w:ascii="Times New Roman" w:eastAsia="Times New Roman" w:hAnsi="Times New Roman" w:cs="Times New Roman"/>
+          <w:sz w:val="24"/>
+          <w:szCs w:val="24"/>
+        </w:rPr>
+      </w:pPr>
+      <w:r>
+        <w:rPr>
+          <w:rFonts w:ascii="Times New Roman" w:eastAsia="Times New Roman" w:hAnsi="Times New Roman" w:cs="Times New Roman"/>
+          <w:sz w:val="24"/>
+          <w:szCs w:val="24"/>
+        </w:rPr>
+        <w:t xml:space="preserve">Projects: </w:t>
+      </w:r>
+    </w:p>
+    <w:p>
+      <w:pPr>
+        <w:spacing w:after="0" w:line="240" w:lineRule="auto"/>
+        <w:ind w:left="720"/>
+        <w:rPr>
+          <w:rFonts w:ascii="Times New Roman" w:eastAsia="Times New Roman" w:hAnsi="Times New Roman" w:cs="Times New Roman"/>
+          <w:sz w:val="24"/>
+          <w:szCs w:val="24"/>
+        </w:rPr>
+      </w:pPr>
+      <w:r>
+        <w:rPr>
+          <w:rFonts w:ascii="Times New Roman" w:eastAsia="Times New Roman" w:hAnsi="Times New Roman" w:cs="Times New Roman"/>
+          <w:sz w:val="24"/>
+          <w:szCs w:val="24"/>
+        </w:rPr>
+        <w:tab/>
+      </w:r>
+      <w:proofErr w:type="spellStart"/>
+      <w:r>
+        <w:rPr>
+          <w:rFonts w:ascii="Times New Roman" w:eastAsia="Times New Roman" w:hAnsi="Times New Roman" w:cs="Times New Roman"/>
+          <w:b/>
+          <w:sz w:val="24"/>
+          <w:szCs w:val="24"/>
+        </w:rPr>
+        <w:t>Vigilo</w:t>
+      </w:r>
+      <w:proofErr w:type="spellEnd"/>
+      <w:r>
+        <w:rPr>
+          <w:rFonts w:ascii="Times New Roman" w:eastAsia="Times New Roman" w:hAnsi="Times New Roman" w:cs="Times New Roman"/>
+          <w:b/>
+          <w:sz w:val="24"/>
+          <w:szCs w:val="24"/>
+        </w:rPr>
+        <w:t xml:space="preserve"> – </w:t>
+      </w:r>
+      <w:r>
+        <w:rPr>
+          <w:rFonts w:ascii="Times New Roman" w:eastAsia="Times New Roman" w:hAnsi="Times New Roman" w:cs="Times New Roman"/>
+          <w:sz w:val="24"/>
+          <w:szCs w:val="24"/>
+        </w:rPr>
+        <w:t>Set of web applications for N</w:t>
+      </w:r>
+      <w:r>
+        <w:rPr>
+          <w:rFonts w:ascii="Times New Roman" w:eastAsia="Times New Roman" w:hAnsi="Times New Roman" w:cs="Times New Roman"/>
+          <w:sz w:val="24"/>
+          <w:szCs w:val="24"/>
+        </w:rPr>
+        <w:t>orwegian</w:t>
+      </w:r>
+      <w:r>
+        <w:rPr>
+          <w:rFonts w:ascii="Times New Roman" w:eastAsia="Times New Roman" w:hAnsi="Times New Roman" w:cs="Times New Roman"/>
+          <w:sz w:val="24"/>
+          <w:szCs w:val="24"/>
+        </w:rPr>
+        <w:t xml:space="preserve"> schools, childcares and child</w:t>
+      </w:r>
+      <w:r>
+        <w:rPr>
+          <w:rFonts w:ascii="Times New Roman" w:eastAsia="Times New Roman" w:hAnsi="Times New Roman" w:cs="Times New Roman"/>
+          <w:sz w:val="24"/>
+          <w:szCs w:val="24"/>
+        </w:rPr>
+        <w:t>’s</w:t>
+      </w:r>
+      <w:r>
+        <w:rPr>
+          <w:rFonts w:ascii="Times New Roman" w:eastAsia="Times New Roman" w:hAnsi="Times New Roman" w:cs="Times New Roman"/>
+          <w:sz w:val="24"/>
+          <w:szCs w:val="24"/>
+        </w:rPr>
+        <w:t xml:space="preserve"> parents</w:t>
+      </w:r>
+      <w:r>
+        <w:rPr>
+          <w:rFonts w:ascii="Times New Roman" w:eastAsia="Times New Roman" w:hAnsi="Times New Roman" w:cs="Times New Roman"/>
+          <w:sz w:val="24"/>
+          <w:szCs w:val="24"/>
+        </w:rPr>
+        <w:t>.</w:t>
+      </w:r>
+    </w:p>
+    <w:p>
+      <w:pPr>
+        <w:spacing w:after="0" w:line="240" w:lineRule="auto"/>
+        <w:ind w:left="720" w:firstLine="720"/>
+        <w:rPr>
+          <w:rFonts w:ascii="Times New Roman" w:eastAsia="Times New Roman" w:hAnsi="Times New Roman" w:cs="Times New Roman"/>
+          <w:sz w:val="24"/>
+          <w:szCs w:val="24"/>
+        </w:rPr>
+      </w:pPr>
+      <w:r>
+        <w:rPr>
+          <w:rFonts w:ascii="Roboto" w:eastAsia="Roboto" w:hAnsi="Roboto" w:cs="Roboto"/>
+        </w:rPr>
+        <w:t xml:space="preserve">Responsibilities: </w:t>
+      </w:r>
+      <w:r>
+        <w:rPr>
+          <w:rFonts w:ascii="Times New Roman" w:eastAsia="Times New Roman" w:hAnsi="Times New Roman" w:cs="Times New Roman"/>
+          <w:sz w:val="24"/>
+          <w:szCs w:val="24"/>
+        </w:rPr>
+        <w:t>front-end developing</w:t>
+      </w:r>
+    </w:p>
+    <w:p>
+      <w:pPr>
+        <w:spacing w:after="0" w:line="240" w:lineRule="auto"/>
+        <w:ind w:left="720" w:firstLine="720"/>
+        <w:rPr>
+          <w:rFonts w:ascii="Times New Roman" w:eastAsia="Times New Roman" w:hAnsi="Times New Roman" w:cs="Times New Roman"/>
+          <w:sz w:val="24"/>
+          <w:szCs w:val="24"/>
+        </w:rPr>
+      </w:pPr>
+      <w:hyperlink r:id="rId12" w:history="1">
+        <w:r>
+          <w:rPr>
+            <w:rStyle w:val="Hyperlink"/>
           </w:rPr>
           <w:t>https://vigilo.no/</w:t>
         </w:r>
@@ -690,7 +1095,34 @@
           <w:sz w:val="21"/>
           <w:szCs w:val="21"/>
         </w:rPr>
-        <w:t>Mobile application for consumers. Notifications, promos, discount, etc.</w:t>
+        <w:t>Mobile application for co</w:t>
+      </w:r>
+      <w:r>
+        <w:rPr>
+          <w:rFonts w:ascii="Roboto" w:eastAsia="Roboto" w:hAnsi="Roboto" w:cs="Roboto"/>
+          <w:sz w:val="21"/>
+          <w:szCs w:val="21"/>
+        </w:rPr>
+        <w:t>nsumers. Notifications, promos,</w:t>
+      </w:r>
+    </w:p>
+    <w:p>
+      <w:pPr>
+        <w:spacing w:after="0" w:line="240" w:lineRule="auto"/>
+        <w:ind w:left="720"/>
+        <w:rPr>
+          <w:rFonts w:ascii="Roboto" w:eastAsia="Roboto" w:hAnsi="Roboto" w:cs="Roboto"/>
+          <w:sz w:val="21"/>
+          <w:szCs w:val="21"/>
+        </w:rPr>
+      </w:pPr>
+      <w:r>
+        <w:rPr>
+          <w:rFonts w:ascii="Roboto" w:eastAsia="Roboto" w:hAnsi="Roboto" w:cs="Roboto"/>
+          <w:sz w:val="21"/>
+          <w:szCs w:val="21"/>
+        </w:rPr>
+        <w:t>discount, etc.</w:t>
       </w:r>
     </w:p>
     <w:p>
@@ -778,13 +1210,13 @@
         <w:spacing w:after="0" w:line="240" w:lineRule="auto"/>
         <w:ind w:left="720" w:firstLine="720"/>
         <w:rPr>
-          <w:rStyle w:val="a5"/>
-        </w:rPr>
-      </w:pPr>
-      <w:hyperlink r:id="rId8" w:history="1">
+          <w:rStyle w:val="Hyperlink"/>
+        </w:rPr>
+      </w:pPr>
+      <w:hyperlink r:id="rId13" w:history="1">
         <w:r>
           <w:rPr>
-            <w:rStyle w:val="a5"/>
+            <w:rStyle w:val="Hyperlink"/>
           </w:rPr>
           <w:t>https://play.google.com/store/apps/details?id=com.perfumsbar</w:t>
         </w:r>
@@ -957,10 +1389,10 @@
           <w:u w:val="single"/>
         </w:rPr>
       </w:pPr>
-      <w:hyperlink r:id="rId9" w:history="1">
+      <w:hyperlink r:id="rId14" w:history="1">
         <w:r>
           <w:rPr>
-            <w:rStyle w:val="a5"/>
+            <w:rStyle w:val="Hyperlink"/>
           </w:rPr>
           <w:t>https://play.google.com/store/apps/details?id=com.pbappseller</w:t>
         </w:r>
@@ -979,7 +1411,7 @@
     </w:p>
     <w:p>
       <w:pPr>
-        <w:pStyle w:val="4"/>
+        <w:pStyle w:val="Heading4"/>
         <w:keepNext w:val="0"/>
         <w:keepLines w:val="0"/>
         <w:spacing w:before="0" w:after="0" w:line="240" w:lineRule="auto"/>
@@ -1253,6 +1685,7 @@
           <w:sz w:val="21"/>
           <w:szCs w:val="21"/>
         </w:rPr>
+        <w:lastRenderedPageBreak/>
         <w:t xml:space="preserve">Technologies: </w:t>
       </w:r>
       <w:proofErr w:type="spellStart"/>
@@ -1338,10 +1771,10 @@
           <w:szCs w:val="21"/>
         </w:rPr>
       </w:pPr>
-      <w:hyperlink r:id="rId10" w:history="1">
+      <w:hyperlink r:id="rId15" w:history="1">
         <w:r>
           <w:rPr>
-            <w:rStyle w:val="a5"/>
+            <w:rStyle w:val="Hyperlink"/>
           </w:rPr>
           <w:t>https://bewithkids.com/</w:t>
         </w:r>
@@ -1349,7 +1782,7 @@
     </w:p>
     <w:p>
       <w:pPr>
-        <w:pStyle w:val="4"/>
+        <w:pStyle w:val="Heading4"/>
         <w:keepNext w:val="0"/>
         <w:keepLines w:val="0"/>
         <w:spacing w:before="0" w:after="0" w:line="240" w:lineRule="auto"/>
@@ -1365,7 +1798,7 @@
     </w:p>
     <w:p>
       <w:pPr>
-        <w:pStyle w:val="4"/>
+        <w:pStyle w:val="Heading4"/>
         <w:keepNext w:val="0"/>
         <w:keepLines w:val="0"/>
         <w:spacing w:before="0" w:after="0" w:line="240" w:lineRule="auto"/>
@@ -1495,9 +1928,17 @@
           <w:sz w:val="21"/>
           <w:szCs w:val="21"/>
         </w:rPr>
-        <w:t>Jquery.</w:t>
-      </w:r>
-      <w:proofErr w:type="spellEnd"/>
+        <w:t>Jquery</w:t>
+      </w:r>
+      <w:proofErr w:type="spellEnd"/>
+      <w:r>
+        <w:rPr>
+          <w:rFonts w:ascii="Roboto" w:eastAsia="Roboto" w:hAnsi="Roboto" w:cs="Roboto"/>
+          <w:sz w:val="21"/>
+          <w:szCs w:val="21"/>
+        </w:rPr>
+        <w:t>.</w:t>
+      </w:r>
     </w:p>
     <w:p>
       <w:pPr>
@@ -1509,7 +1950,7 @@
           <w:szCs w:val="21"/>
         </w:rPr>
       </w:pPr>
-      <w:hyperlink r:id="rId11">
+      <w:hyperlink r:id="rId16">
         <w:r>
           <w:rPr>
             <w:rFonts w:ascii="Times New Roman" w:eastAsia="Times New Roman" w:hAnsi="Times New Roman" w:cs="Times New Roman"/>
@@ -1533,7 +1974,7 @@
     </w:p>
     <w:p>
       <w:pPr>
-        <w:pStyle w:val="4"/>
+        <w:pStyle w:val="Heading4"/>
         <w:keepNext w:val="0"/>
         <w:keepLines w:val="0"/>
         <w:spacing w:before="0" w:after="0" w:line="240" w:lineRule="auto"/>
@@ -1671,7 +2112,7 @@
     </w:p>
     <w:p>
       <w:pPr>
-        <w:pStyle w:val="4"/>
+        <w:pStyle w:val="Heading4"/>
         <w:keepNext w:val="0"/>
         <w:keepLines w:val="0"/>
         <w:spacing w:before="0" w:after="0" w:line="240" w:lineRule="auto"/>
@@ -1688,7 +2129,7 @@
     </w:p>
     <w:p>
       <w:pPr>
-        <w:pStyle w:val="4"/>
+        <w:pStyle w:val="Heading4"/>
         <w:keepNext w:val="0"/>
         <w:keepLines w:val="0"/>
         <w:spacing w:before="0" w:after="0" w:line="240" w:lineRule="auto"/>
@@ -1707,7 +2148,6 @@
           <w:sz w:val="22"/>
           <w:szCs w:val="22"/>
         </w:rPr>
-        <w:lastRenderedPageBreak/>
         <w:t>Jbs</w:t>
       </w:r>
       <w:proofErr w:type="spellEnd"/>
@@ -1909,9 +2349,17 @@
           <w:sz w:val="21"/>
           <w:szCs w:val="21"/>
         </w:rPr>
-        <w:t>Jquery.</w:t>
-      </w:r>
-      <w:proofErr w:type="spellEnd"/>
+        <w:t>Jquery</w:t>
+      </w:r>
+      <w:proofErr w:type="spellEnd"/>
+      <w:r>
+        <w:rPr>
+          <w:rFonts w:ascii="Roboto" w:eastAsia="Roboto" w:hAnsi="Roboto" w:cs="Roboto"/>
+          <w:sz w:val="21"/>
+          <w:szCs w:val="21"/>
+        </w:rPr>
+        <w:t>.</w:t>
+      </w:r>
     </w:p>
     <w:p>
       <w:pPr>
@@ -1923,10 +2371,10 @@
           <w:szCs w:val="21"/>
         </w:rPr>
       </w:pPr>
-      <w:hyperlink r:id="rId12" w:history="1">
+      <w:hyperlink r:id="rId17" w:history="1">
         <w:r>
           <w:rPr>
-            <w:rStyle w:val="a5"/>
+            <w:rStyle w:val="Hyperlink"/>
           </w:rPr>
           <w:t>https://www.jevera.software/</w:t>
         </w:r>
@@ -2000,12 +2448,8 @@
     </w:p>
     <w:p>
       <w:pPr>
-        <w:numPr>
-          <w:ilvl w:val="2"/>
-          <w:numId w:val="3"/>
-        </w:numPr>
-        <w:spacing w:after="0" w:line="240" w:lineRule="auto"/>
-        <w:ind w:left="1276"/>
+        <w:spacing w:after="0" w:line="240" w:lineRule="auto"/>
+        <w:ind w:left="426"/>
       </w:pPr>
       <w:r>
         <w:rPr>
@@ -2015,18 +2459,8 @@
           <w:szCs w:val="21"/>
           <w:highlight w:val="white"/>
         </w:rPr>
-        <w:t>HTML, CSS, Less, Sass;</w:t>
-      </w:r>
-    </w:p>
-    <w:p>
-      <w:pPr>
-        <w:numPr>
-          <w:ilvl w:val="2"/>
-          <w:numId w:val="3"/>
-        </w:numPr>
-        <w:spacing w:after="0" w:line="240" w:lineRule="auto"/>
-        <w:ind w:left="1276"/>
-      </w:pPr>
+        <w:t>JavaScript,</w:t>
+      </w:r>
       <w:r>
         <w:rPr>
           <w:rFonts w:ascii="Arial" w:eastAsia="Arial" w:hAnsi="Arial" w:cs="Arial"/>
@@ -2035,7 +2469,7 @@
           <w:szCs w:val="21"/>
           <w:highlight w:val="white"/>
         </w:rPr>
-        <w:t xml:space="preserve">JavaScript, </w:t>
+        <w:t xml:space="preserve"> </w:t>
       </w:r>
       <w:proofErr w:type="spellStart"/>
       <w:r>
@@ -2046,7 +2480,7 @@
           <w:szCs w:val="21"/>
           <w:highlight w:val="white"/>
         </w:rPr>
-        <w:t>TypeScript</w:t>
+        <w:t>Reactjs</w:t>
       </w:r>
       <w:proofErr w:type="spellEnd"/>
       <w:r>
@@ -2057,49 +2491,36 @@
           <w:szCs w:val="21"/>
           <w:highlight w:val="white"/>
         </w:rPr>
-        <w:t xml:space="preserve">, ES6, </w:t>
-      </w:r>
-      <w:proofErr w:type="spellStart"/>
+        <w:t>, React Native</w:t>
+      </w:r>
       <w:r>
         <w:rPr>
           <w:rFonts w:ascii="Arial" w:eastAsia="Arial" w:hAnsi="Arial" w:cs="Arial"/>
           <w:color w:val="000000"/>
           <w:sz w:val="21"/>
           <w:szCs w:val="21"/>
-          <w:highlight w:val="white"/>
-        </w:rPr>
-        <w:t>Jquery</w:t>
-      </w:r>
-      <w:proofErr w:type="spellEnd"/>
+        </w:rPr>
+        <w:t xml:space="preserve">, Redux, </w:t>
+      </w:r>
+      <w:proofErr w:type="spellStart"/>
       <w:r>
         <w:rPr>
           <w:rFonts w:ascii="Arial" w:eastAsia="Arial" w:hAnsi="Arial" w:cs="Arial"/>
           <w:color w:val="000000"/>
           <w:sz w:val="21"/>
           <w:szCs w:val="21"/>
-          <w:highlight w:val="white"/>
-        </w:rPr>
-        <w:t>;</w:t>
-      </w:r>
-    </w:p>
-    <w:p>
-      <w:pPr>
-        <w:numPr>
-          <w:ilvl w:val="2"/>
-          <w:numId w:val="3"/>
-        </w:numPr>
-        <w:spacing w:after="0" w:line="240" w:lineRule="auto"/>
-        <w:ind w:left="1276"/>
-      </w:pPr>
+        </w:rPr>
+        <w:t>Formik</w:t>
+      </w:r>
+      <w:proofErr w:type="spellEnd"/>
       <w:r>
         <w:rPr>
           <w:rFonts w:ascii="Arial" w:eastAsia="Arial" w:hAnsi="Arial" w:cs="Arial"/>
           <w:color w:val="000000"/>
           <w:sz w:val="21"/>
           <w:szCs w:val="21"/>
-          <w:highlight w:val="white"/>
-        </w:rPr>
-        <w:t xml:space="preserve">VCS </w:t>
+        </w:rPr>
+        <w:t>, Recompose, React-</w:t>
       </w:r>
       <w:proofErr w:type="spellStart"/>
       <w:r>
@@ -2108,9 +2529,8 @@
           <w:color w:val="000000"/>
           <w:sz w:val="21"/>
           <w:szCs w:val="21"/>
-          <w:highlight w:val="white"/>
-        </w:rPr>
-        <w:t>Git</w:t>
+        </w:rPr>
+        <w:t>intl</w:t>
       </w:r>
       <w:proofErr w:type="spellEnd"/>
       <w:r>
@@ -2119,21 +2539,9 @@
           <w:color w:val="000000"/>
           <w:sz w:val="21"/>
           <w:szCs w:val="21"/>
-          <w:highlight w:val="white"/>
-        </w:rPr>
-        <w:t>;</w:t>
-      </w:r>
-    </w:p>
-    <w:p>
-      <w:pPr>
-        <w:numPr>
-          <w:ilvl w:val="2"/>
-          <w:numId w:val="3"/>
-        </w:numPr>
-        <w:spacing w:after="0" w:line="240" w:lineRule="auto"/>
-        <w:ind w:left="1276"/>
-      </w:pPr>
-      <w:proofErr w:type="spellStart"/>
+        </w:rPr>
+        <w:t>,</w:t>
+      </w:r>
       <w:r>
         <w:rPr>
           <w:rFonts w:ascii="Arial" w:eastAsia="Arial" w:hAnsi="Arial" w:cs="Arial"/>
@@ -2142,9 +2550,9 @@
           <w:szCs w:val="21"/>
           <w:highlight w:val="white"/>
         </w:rPr>
-        <w:t>NodeJs</w:t>
-      </w:r>
-      <w:proofErr w:type="spellEnd"/>
+        <w:t xml:space="preserve"> </w:t>
+      </w:r>
+      <w:proofErr w:type="spellStart"/>
       <w:r>
         <w:rPr>
           <w:rFonts w:ascii="Arial" w:eastAsia="Arial" w:hAnsi="Arial" w:cs="Arial"/>
@@ -2153,9 +2561,9 @@
           <w:szCs w:val="21"/>
           <w:highlight w:val="white"/>
         </w:rPr>
-        <w:t xml:space="preserve">, Express </w:t>
-      </w:r>
-      <w:proofErr w:type="spellStart"/>
+        <w:t>TypeScript</w:t>
+      </w:r>
+      <w:proofErr w:type="spellEnd"/>
       <w:r>
         <w:rPr>
           <w:rFonts w:ascii="Arial" w:eastAsia="Arial" w:hAnsi="Arial" w:cs="Arial"/>
@@ -2164,9 +2572,9 @@
           <w:szCs w:val="21"/>
           <w:highlight w:val="white"/>
         </w:rPr>
-        <w:t>js</w:t>
-      </w:r>
-      <w:proofErr w:type="spellEnd"/>
+        <w:t xml:space="preserve">, ES6, </w:t>
+      </w:r>
+      <w:proofErr w:type="spellStart"/>
       <w:r>
         <w:rPr>
           <w:rFonts w:ascii="Arial" w:eastAsia="Arial" w:hAnsi="Arial" w:cs="Arial"/>
@@ -2175,9 +2583,9 @@
           <w:szCs w:val="21"/>
           <w:highlight w:val="white"/>
         </w:rPr>
-        <w:t xml:space="preserve">, Keystone </w:t>
-      </w:r>
-      <w:proofErr w:type="spellStart"/>
+        <w:t>Jquery</w:t>
+      </w:r>
+      <w:proofErr w:type="spellEnd"/>
       <w:r>
         <w:rPr>
           <w:rFonts w:ascii="Arial" w:eastAsia="Arial" w:hAnsi="Arial" w:cs="Arial"/>
@@ -2186,9 +2594,9 @@
           <w:szCs w:val="21"/>
           <w:highlight w:val="white"/>
         </w:rPr>
-        <w:t>js</w:t>
-      </w:r>
-      <w:proofErr w:type="spellEnd"/>
+        <w:t xml:space="preserve">, VCS </w:t>
+      </w:r>
+      <w:proofErr w:type="spellStart"/>
       <w:r>
         <w:rPr>
           <w:rFonts w:ascii="Arial" w:eastAsia="Arial" w:hAnsi="Arial" w:cs="Arial"/>
@@ -2197,9 +2605,9 @@
           <w:szCs w:val="21"/>
           <w:highlight w:val="white"/>
         </w:rPr>
-        <w:t xml:space="preserve">, </w:t>
-      </w:r>
-      <w:proofErr w:type="spellStart"/>
+        <w:t>Git</w:t>
+      </w:r>
+      <w:proofErr w:type="spellEnd"/>
       <w:r>
         <w:rPr>
           <w:rFonts w:ascii="Arial" w:eastAsia="Arial" w:hAnsi="Arial" w:cs="Arial"/>
@@ -2208,9 +2616,8 @@
           <w:szCs w:val="21"/>
           <w:highlight w:val="white"/>
         </w:rPr>
-        <w:t>Mongodb</w:t>
-      </w:r>
-      <w:proofErr w:type="spellEnd"/>
+        <w:t xml:space="preserve">, </w:t>
+      </w:r>
       <w:r>
         <w:rPr>
           <w:rFonts w:ascii="Arial" w:eastAsia="Arial" w:hAnsi="Arial" w:cs="Arial"/>
@@ -2219,18 +2626,8 @@
           <w:szCs w:val="21"/>
           <w:highlight w:val="white"/>
         </w:rPr>
-        <w:t>;</w:t>
-      </w:r>
-    </w:p>
-    <w:p>
-      <w:pPr>
-        <w:numPr>
-          <w:ilvl w:val="2"/>
-          <w:numId w:val="3"/>
-        </w:numPr>
-        <w:spacing w:after="0" w:line="240" w:lineRule="auto"/>
-        <w:ind w:left="1276"/>
-      </w:pPr>
+        <w:t>A</w:t>
+      </w:r>
       <w:r>
         <w:rPr>
           <w:rFonts w:ascii="Arial" w:eastAsia="Arial" w:hAnsi="Arial" w:cs="Arial"/>
@@ -2239,19 +2636,8 @@
           <w:szCs w:val="21"/>
           <w:highlight w:val="white"/>
         </w:rPr>
-        <w:t>Angular (2+);</w:t>
-      </w:r>
-    </w:p>
-    <w:p>
-      <w:pPr>
-        <w:numPr>
-          <w:ilvl w:val="2"/>
-          <w:numId w:val="3"/>
-        </w:numPr>
-        <w:spacing w:after="0" w:line="240" w:lineRule="auto"/>
-        <w:ind w:left="1276"/>
-      </w:pPr>
-      <w:proofErr w:type="spellStart"/>
+        <w:t xml:space="preserve">ngular (2+), </w:t>
+      </w:r>
       <w:r>
         <w:rPr>
           <w:rFonts w:ascii="Arial" w:eastAsia="Arial" w:hAnsi="Arial" w:cs="Arial"/>
@@ -2260,9 +2646,8 @@
           <w:szCs w:val="21"/>
           <w:highlight w:val="white"/>
         </w:rPr>
-        <w:t>Reactjs</w:t>
-      </w:r>
-      <w:proofErr w:type="spellEnd"/>
+        <w:t xml:space="preserve">HTML, CSS, Less, Sass, </w:t>
+      </w:r>
       <w:r>
         <w:rPr>
           <w:rFonts w:ascii="Arial" w:eastAsia="Arial" w:hAnsi="Arial" w:cs="Arial"/>
@@ -2271,7 +2656,7 @@
           <w:szCs w:val="21"/>
           <w:highlight w:val="white"/>
         </w:rPr>
-        <w:t>, React Native</w:t>
+        <w:t>Styled Components, CSS Modules, CSS Animation etc.</w:t>
       </w:r>
       <w:r>
         <w:rPr>
@@ -2279,66 +2664,7 @@
           <w:color w:val="000000"/>
           <w:sz w:val="21"/>
           <w:szCs w:val="21"/>
-        </w:rPr>
-        <w:t xml:space="preserve">, </w:t>
-      </w:r>
-      <w:proofErr w:type="spellStart"/>
-      <w:r>
-        <w:rPr>
-          <w:rFonts w:ascii="Arial" w:eastAsia="Arial" w:hAnsi="Arial" w:cs="Arial"/>
-          <w:color w:val="000000"/>
-          <w:sz w:val="21"/>
-          <w:szCs w:val="21"/>
-        </w:rPr>
-        <w:t>Redux</w:t>
-      </w:r>
-      <w:proofErr w:type="spellEnd"/>
-      <w:r>
-        <w:rPr>
-          <w:rFonts w:ascii="Arial" w:eastAsia="Arial" w:hAnsi="Arial" w:cs="Arial"/>
-          <w:color w:val="000000"/>
-          <w:sz w:val="21"/>
-          <w:szCs w:val="21"/>
-        </w:rPr>
-        <w:t xml:space="preserve">, </w:t>
-      </w:r>
-      <w:proofErr w:type="spellStart"/>
-      <w:r>
-        <w:rPr>
-          <w:rFonts w:ascii="Arial" w:eastAsia="Arial" w:hAnsi="Arial" w:cs="Arial"/>
-          <w:color w:val="000000"/>
-          <w:sz w:val="21"/>
-          <w:szCs w:val="21"/>
-        </w:rPr>
-        <w:t>Formik</w:t>
-      </w:r>
-      <w:proofErr w:type="spellEnd"/>
-      <w:r>
-        <w:rPr>
-          <w:rFonts w:ascii="Arial" w:eastAsia="Arial" w:hAnsi="Arial" w:cs="Arial"/>
-          <w:color w:val="000000"/>
-          <w:sz w:val="21"/>
-          <w:szCs w:val="21"/>
-        </w:rPr>
-        <w:t>, Recompose, React-</w:t>
-      </w:r>
-      <w:proofErr w:type="spellStart"/>
-      <w:r>
-        <w:rPr>
-          <w:rFonts w:ascii="Arial" w:eastAsia="Arial" w:hAnsi="Arial" w:cs="Arial"/>
-          <w:color w:val="000000"/>
-          <w:sz w:val="21"/>
-          <w:szCs w:val="21"/>
-        </w:rPr>
-        <w:t>intl</w:t>
-      </w:r>
-      <w:proofErr w:type="spellEnd"/>
-      <w:r>
-        <w:rPr>
-          <w:rFonts w:ascii="Arial" w:eastAsia="Arial" w:hAnsi="Arial" w:cs="Arial"/>
-          <w:color w:val="000000"/>
-          <w:sz w:val="21"/>
-          <w:szCs w:val="21"/>
+          <w:highlight w:val="white"/>
         </w:rPr>
         <w:t>;</w:t>
       </w:r>
@@ -2404,7 +2730,81 @@
           <w:szCs w:val="21"/>
           <w:highlight w:val="white"/>
         </w:rPr>
-        <w:t>, Materialize, Bootstrap, Material design.</w:t>
+        <w:t>,</w:t>
+      </w:r>
+      <w:r>
+        <w:rPr>
+          <w:rFonts w:ascii="Arial" w:eastAsia="Arial" w:hAnsi="Arial" w:cs="Arial"/>
+          <w:color w:val="000000"/>
+          <w:sz w:val="21"/>
+          <w:szCs w:val="21"/>
+          <w:highlight w:val="white"/>
+        </w:rPr>
+        <w:t xml:space="preserve"> </w:t>
+      </w:r>
+      <w:proofErr w:type="spellStart"/>
+      <w:r>
+        <w:rPr>
+          <w:rFonts w:ascii="Arial" w:eastAsia="Arial" w:hAnsi="Arial" w:cs="Arial"/>
+          <w:color w:val="000000"/>
+          <w:sz w:val="21"/>
+          <w:szCs w:val="21"/>
+          <w:highlight w:val="white"/>
+        </w:rPr>
+        <w:t>Figma</w:t>
+      </w:r>
+      <w:proofErr w:type="spellEnd"/>
+      <w:r>
+        <w:rPr>
+          <w:rFonts w:ascii="Arial" w:eastAsia="Arial" w:hAnsi="Arial" w:cs="Arial"/>
+          <w:color w:val="000000"/>
+          <w:sz w:val="21"/>
+          <w:szCs w:val="21"/>
+          <w:highlight w:val="white"/>
+        </w:rPr>
+        <w:t>,</w:t>
+      </w:r>
+      <w:r>
+        <w:rPr>
+          <w:rFonts w:ascii="Arial" w:eastAsia="Arial" w:hAnsi="Arial" w:cs="Arial"/>
+          <w:color w:val="000000"/>
+          <w:sz w:val="21"/>
+          <w:szCs w:val="21"/>
+          <w:highlight w:val="white"/>
+        </w:rPr>
+        <w:t xml:space="preserve"> Materialize, Bootstrap, Material design</w:t>
+      </w:r>
+      <w:r>
+        <w:rPr>
+          <w:rFonts w:ascii="Arial" w:eastAsia="Arial" w:hAnsi="Arial" w:cs="Arial"/>
+          <w:color w:val="000000"/>
+          <w:sz w:val="21"/>
+          <w:szCs w:val="21"/>
+          <w:highlight w:val="white"/>
+        </w:rPr>
+        <w:t xml:space="preserve">, </w:t>
+      </w:r>
+      <w:proofErr w:type="spellStart"/>
+      <w:r>
+        <w:rPr>
+          <w:rFonts w:ascii="Arial" w:eastAsia="Arial" w:hAnsi="Arial" w:cs="Arial"/>
+          <w:color w:val="000000"/>
+          <w:sz w:val="21"/>
+          <w:szCs w:val="21"/>
+          <w:highlight w:val="white"/>
+        </w:rPr>
+        <w:t>DesignSystem</w:t>
+      </w:r>
+      <w:proofErr w:type="spellEnd"/>
+      <w:r>
+        <w:rPr>
+          <w:rFonts w:ascii="Arial" w:eastAsia="Arial" w:hAnsi="Arial" w:cs="Arial"/>
+          <w:color w:val="000000"/>
+          <w:sz w:val="21"/>
+          <w:szCs w:val="21"/>
+          <w:highlight w:val="white"/>
+        </w:rPr>
+        <w:t>.</w:t>
       </w:r>
     </w:p>
     <w:p>
@@ -2418,21 +2818,6 @@
       </w:pPr>
       <w:r>
         <w:rPr>
-          <w:rFonts w:ascii="Arial" w:eastAsia="Arial" w:hAnsi="Arial" w:cs="Arial"/>
-          <w:color w:val="000000"/>
-          <w:sz w:val="21"/>
-          <w:szCs w:val="21"/>
-          <w:highlight w:val="white"/>
-        </w:rPr>
-        <w:t xml:space="preserve">Operation systems: Windows, Linux(Ubuntu) </w:t>
-      </w:r>
-    </w:p>
-    <w:p>
-      <w:pPr>
-        <w:spacing w:after="0" w:line="240" w:lineRule="auto"/>
-      </w:pPr>
-      <w:r>
-        <w:rPr>
           <w:rFonts w:ascii="Times New Roman" w:eastAsia="Times New Roman" w:hAnsi="Times New Roman" w:cs="Times New Roman"/>
           <w:sz w:val="24"/>
           <w:szCs w:val="24"/>
@@ -2507,7 +2892,7 @@
         </w:rPr>
         <w:t xml:space="preserve"> : </w:t>
       </w:r>
-      <w:hyperlink r:id="rId13">
+      <w:hyperlink r:id="rId18">
         <w:r>
           <w:rPr>
             <w:rFonts w:ascii="Times New Roman" w:eastAsia="Times New Roman" w:hAnsi="Times New Roman" w:cs="Times New Roman"/>
@@ -2531,20 +2916,34 @@
         <w:rPr>
           <w:rFonts w:ascii="Times New Roman" w:eastAsia="Times New Roman" w:hAnsi="Times New Roman" w:cs="Times New Roman"/>
         </w:rPr>
-        <w:t>Projects that I made or hav</w:t>
-      </w:r>
-      <w:r>
-        <w:rPr>
-          <w:rFonts w:ascii="Times New Roman" w:eastAsia="Times New Roman" w:hAnsi="Times New Roman" w:cs="Times New Roman"/>
-        </w:rPr>
-        <w:t>e taken a part in development:</w:t>
-      </w:r>
-    </w:p>
-    <w:p>
-      <w:pPr>
-        <w:spacing w:after="0" w:line="240" w:lineRule="auto"/>
-      </w:pPr>
-      <w:hyperlink r:id="rId14">
+        <w:t xml:space="preserve">Additional </w:t>
+      </w:r>
+      <w:r>
+        <w:rPr>
+          <w:rFonts w:ascii="Times New Roman" w:eastAsia="Times New Roman" w:hAnsi="Times New Roman" w:cs="Times New Roman"/>
+        </w:rPr>
+        <w:t>Projects that I hav</w:t>
+      </w:r>
+      <w:r>
+        <w:rPr>
+          <w:rFonts w:ascii="Times New Roman" w:eastAsia="Times New Roman" w:hAnsi="Times New Roman" w:cs="Times New Roman"/>
+        </w:rPr>
+        <w:t>e taken a part in d</w:t>
+      </w:r>
+      <w:bookmarkStart w:id="5" w:name="_GoBack"/>
+      <w:bookmarkEnd w:id="5"/>
+      <w:r>
+        <w:rPr>
+          <w:rFonts w:ascii="Times New Roman" w:eastAsia="Times New Roman" w:hAnsi="Times New Roman" w:cs="Times New Roman"/>
+        </w:rPr>
+        <w:t>evelopment:</w:t>
+      </w:r>
+    </w:p>
+    <w:p>
+      <w:pPr>
+        <w:spacing w:after="0" w:line="240" w:lineRule="auto"/>
+      </w:pPr>
+      <w:hyperlink r:id="rId19">
         <w:r>
           <w:rPr>
             <w:rFonts w:ascii="Times New Roman" w:eastAsia="Times New Roman" w:hAnsi="Times New Roman" w:cs="Times New Roman"/>
@@ -2559,7 +2958,7 @@
       <w:pPr>
         <w:spacing w:after="0" w:line="240" w:lineRule="auto"/>
       </w:pPr>
-      <w:hyperlink r:id="rId15">
+      <w:hyperlink r:id="rId20">
         <w:r>
           <w:rPr>
             <w:rFonts w:ascii="Times New Roman" w:eastAsia="Times New Roman" w:hAnsi="Times New Roman" w:cs="Times New Roman"/>
@@ -2570,8 +2969,8 @@
         </w:r>
       </w:hyperlink>
     </w:p>
-    <w:bookmarkStart w:id="5" w:name="_3znysh7" w:colFirst="0" w:colLast="0"/>
-    <w:bookmarkEnd w:id="5"/>
+    <w:bookmarkStart w:id="6" w:name="_3znysh7" w:colFirst="0" w:colLast="0"/>
+    <w:bookmarkEnd w:id="6"/>
     <w:p>
       <w:pPr>
         <w:spacing w:after="0" w:line="240" w:lineRule="auto"/>
@@ -2692,8 +3091,6 @@
         </w:rPr>
         <w:t>Education</w:t>
       </w:r>
-      <w:bookmarkStart w:id="6" w:name="_GoBack"/>
-      <w:bookmarkEnd w:id="6"/>
     </w:p>
     <w:p>
       <w:pPr>
@@ -3556,13 +3953,13 @@
     <w:lsdException w:name="List Table 6 Colorful Accent 6" w:uiPriority="51"/>
     <w:lsdException w:name="List Table 7 Colorful Accent 6" w:uiPriority="52"/>
   </w:latentStyles>
-  <w:style w:type="paragraph" w:default="1" w:styleId="a">
+  <w:style w:type="paragraph" w:default="1" w:styleId="Normal">
     <w:name w:val="Normal"/>
   </w:style>
-  <w:style w:type="paragraph" w:styleId="1">
+  <w:style w:type="paragraph" w:styleId="Heading1">
     <w:name w:val="heading 1"/>
-    <w:basedOn w:val="a"/>
-    <w:next w:val="a"/>
+    <w:basedOn w:val="Normal"/>
+    <w:next w:val="Normal"/>
     <w:pPr>
       <w:keepNext/>
       <w:keepLines/>
@@ -3575,10 +3972,10 @@
       <w:szCs w:val="48"/>
     </w:rPr>
   </w:style>
-  <w:style w:type="paragraph" w:styleId="2">
+  <w:style w:type="paragraph" w:styleId="Heading2">
     <w:name w:val="heading 2"/>
-    <w:basedOn w:val="a"/>
-    <w:next w:val="a"/>
+    <w:basedOn w:val="Normal"/>
+    <w:next w:val="Normal"/>
     <w:pPr>
       <w:keepNext/>
       <w:keepLines/>
@@ -3591,10 +3988,10 @@
       <w:szCs w:val="36"/>
     </w:rPr>
   </w:style>
-  <w:style w:type="paragraph" w:styleId="3">
+  <w:style w:type="paragraph" w:styleId="Heading3">
     <w:name w:val="heading 3"/>
-    <w:basedOn w:val="a"/>
-    <w:next w:val="a"/>
+    <w:basedOn w:val="Normal"/>
+    <w:next w:val="Normal"/>
     <w:pPr>
       <w:keepNext/>
       <w:keepLines/>
@@ -3607,10 +4004,10 @@
       <w:szCs w:val="28"/>
     </w:rPr>
   </w:style>
-  <w:style w:type="paragraph" w:styleId="4">
+  <w:style w:type="paragraph" w:styleId="Heading4">
     <w:name w:val="heading 4"/>
-    <w:basedOn w:val="a"/>
-    <w:next w:val="a"/>
+    <w:basedOn w:val="Normal"/>
+    <w:next w:val="Normal"/>
     <w:pPr>
       <w:keepNext/>
       <w:keepLines/>
@@ -3623,10 +4020,10 @@
       <w:szCs w:val="24"/>
     </w:rPr>
   </w:style>
-  <w:style w:type="paragraph" w:styleId="5">
+  <w:style w:type="paragraph" w:styleId="Heading5">
     <w:name w:val="heading 5"/>
-    <w:basedOn w:val="a"/>
-    <w:next w:val="a"/>
+    <w:basedOn w:val="Normal"/>
+    <w:next w:val="Normal"/>
     <w:pPr>
       <w:keepNext/>
       <w:keepLines/>
@@ -3637,10 +4034,10 @@
       <w:b/>
     </w:rPr>
   </w:style>
-  <w:style w:type="paragraph" w:styleId="6">
+  <w:style w:type="paragraph" w:styleId="Heading6">
     <w:name w:val="heading 6"/>
-    <w:basedOn w:val="a"/>
-    <w:next w:val="a"/>
+    <w:basedOn w:val="Normal"/>
+    <w:next w:val="Normal"/>
     <w:pPr>
       <w:keepNext/>
       <w:keepLines/>
@@ -3653,13 +4050,13 @@
       <w:szCs w:val="20"/>
     </w:rPr>
   </w:style>
-  <w:style w:type="character" w:default="1" w:styleId="a0">
+  <w:style w:type="character" w:default="1" w:styleId="DefaultParagraphFont">
     <w:name w:val="Default Paragraph Font"/>
     <w:uiPriority w:val="1"/>
     <w:semiHidden/>
     <w:unhideWhenUsed/>
   </w:style>
-  <w:style w:type="table" w:default="1" w:styleId="a1">
+  <w:style w:type="table" w:default="1" w:styleId="TableNormal">
     <w:name w:val="Normal Table"/>
     <w:uiPriority w:val="99"/>
     <w:semiHidden/>
@@ -3674,14 +4071,14 @@
       </w:tblCellMar>
     </w:tblPr>
   </w:style>
-  <w:style w:type="numbering" w:default="1" w:styleId="a2">
+  <w:style w:type="numbering" w:default="1" w:styleId="NoList">
     <w:name w:val="No List"/>
     <w:uiPriority w:val="99"/>
     <w:semiHidden/>
     <w:unhideWhenUsed/>
   </w:style>
-  <w:style w:type="table" w:customStyle="1" w:styleId="TableNormal">
-    <w:name w:val="Table Normal"/>
+  <w:style w:type="table" w:customStyle="1" w:styleId="TableNormal1">
+    <w:name w:val="Table Normal1"/>
     <w:tblPr>
       <w:tblCellMar>
         <w:top w:w="0" w:type="dxa"/>
@@ -3691,10 +4088,10 @@
       </w:tblCellMar>
     </w:tblPr>
   </w:style>
-  <w:style w:type="paragraph" w:styleId="a3">
+  <w:style w:type="paragraph" w:styleId="Title">
     <w:name w:val="Title"/>
-    <w:basedOn w:val="a"/>
-    <w:next w:val="a"/>
+    <w:basedOn w:val="Normal"/>
+    <w:next w:val="Normal"/>
     <w:pPr>
       <w:keepNext/>
       <w:keepLines/>
@@ -3706,10 +4103,10 @@
       <w:szCs w:val="72"/>
     </w:rPr>
   </w:style>
-  <w:style w:type="paragraph" w:styleId="a4">
+  <w:style w:type="paragraph" w:styleId="Subtitle">
     <w:name w:val="Subtitle"/>
-    <w:basedOn w:val="a"/>
-    <w:next w:val="a"/>
+    <w:basedOn w:val="Normal"/>
+    <w:next w:val="Normal"/>
     <w:pPr>
       <w:keepNext/>
       <w:keepLines/>
@@ -3723,11 +4120,10 @@
       <w:szCs w:val="48"/>
     </w:rPr>
   </w:style>
-  <w:style w:type="character" w:styleId="a5">
+  <w:style w:type="character" w:styleId="Hyperlink">
     <w:name w:val="Hyperlink"/>
-    <w:basedOn w:val="a0"/>
+    <w:basedOn w:val="DefaultParagraphFont"/>
     <w:uiPriority w:val="99"/>
-    <w:semiHidden/>
     <w:unhideWhenUsed/>
     <w:rsid w:val="003E70DC"/>
     <w:rPr>

--- a/CV_Osnadchuk_V_O_experience_details.docx
+++ b/CV_Osnadchuk_V_O_experience_details.docx
@@ -64,7 +64,7 @@
                     <pic:cNvPicPr preferRelativeResize="0"/>
                   </pic:nvPicPr>
                   <pic:blipFill>
-                    <a:blip r:embed="rId5"/>
+                    <a:blip r:embed="rId6"/>
                     <a:srcRect/>
                     <a:stretch>
                       <a:fillRect/>
@@ -158,7 +158,7 @@
         </w:rPr>
         <w:t xml:space="preserve">E-mail: </w:t>
       </w:r>
-      <w:hyperlink r:id="rId6">
+      <w:hyperlink r:id="rId7">
         <w:r>
           <w:rPr>
             <w:rFonts w:ascii="Times New Roman" w:eastAsia="Times New Roman" w:hAnsi="Times New Roman" w:cs="Times New Roman"/>
@@ -200,15 +200,15 @@
           <w:sz w:val="24"/>
           <w:szCs w:val="24"/>
         </w:rPr>
-        <w:t>: Get a Job Front-end</w:t>
-      </w:r>
-      <w:r>
-        <w:rPr>
-          <w:rFonts w:ascii="Times New Roman" w:eastAsia="Times New Roman" w:hAnsi="Times New Roman" w:cs="Times New Roman"/>
-          <w:sz w:val="24"/>
-          <w:szCs w:val="24"/>
-        </w:rPr>
-        <w:t xml:space="preserve"> developer with the possibility of further </w:t>
+        <w:t xml:space="preserve">: </w:t>
+      </w:r>
+      <w:r>
+        <w:rPr>
+          <w:rFonts w:ascii="Times New Roman" w:eastAsia="Times New Roman" w:hAnsi="Times New Roman" w:cs="Times New Roman"/>
+          <w:sz w:val="24"/>
+          <w:szCs w:val="24"/>
+        </w:rPr>
+        <w:t xml:space="preserve">get a Front-end developer position with the possibility of further </w:t>
       </w:r>
       <w:r>
         <w:rPr>
@@ -216,6 +216,7 @@
           <w:color w:val="000000"/>
           <w:sz w:val="20"/>
           <w:szCs w:val="20"/>
+          <w:highlight w:val="white"/>
         </w:rPr>
         <w:t>growth</w:t>
       </w:r>
@@ -225,18 +226,16 @@
           <w:sz w:val="24"/>
           <w:szCs w:val="24"/>
         </w:rPr>
-        <w:t>, interesting projects and decent wages.</w:t>
-      </w:r>
-    </w:p>
-    <w:p>
-      <w:pPr>
-        <w:spacing w:after="0" w:line="240" w:lineRule="auto"/>
-        <w:rPr>
-          <w:rFonts w:ascii="Times New Roman" w:eastAsia="Times New Roman" w:hAnsi="Times New Roman" w:cs="Times New Roman"/>
-          <w:sz w:val="24"/>
-          <w:szCs w:val="24"/>
-        </w:rPr>
-      </w:pPr>
+        <w:t>, interesting and challenging projects, English speaking team</w:t>
+      </w:r>
+      <w:r>
+        <w:rPr>
+          <w:rFonts w:ascii="Times New Roman" w:eastAsia="Times New Roman" w:hAnsi="Times New Roman" w:cs="Times New Roman"/>
+          <w:sz w:val="24"/>
+          <w:szCs w:val="24"/>
+        </w:rPr>
+        <w:t>.</w:t>
+      </w:r>
     </w:p>
     <w:p>
       <w:pPr>
@@ -257,31 +256,25 @@
         </w:rPr>
         <w:t>Experience</w:t>
       </w:r>
-    </w:p>
-    <w:p>
-      <w:pPr>
-        <w:spacing w:after="0" w:line="240" w:lineRule="auto"/>
-        <w:rPr>
-          <w:rFonts w:ascii="Times New Roman" w:eastAsia="Times New Roman" w:hAnsi="Times New Roman" w:cs="Times New Roman"/>
-          <w:sz w:val="24"/>
-          <w:szCs w:val="24"/>
-        </w:rPr>
-      </w:pPr>
-      <w:r>
-        <w:rPr>
-          <w:rFonts w:ascii="Times New Roman" w:eastAsia="Times New Roman" w:hAnsi="Times New Roman" w:cs="Times New Roman"/>
-          <w:sz w:val="24"/>
-          <w:szCs w:val="24"/>
-        </w:rPr>
-        <w:t>Frontend</w:t>
-      </w:r>
-      <w:r>
-        <w:rPr>
-          <w:rFonts w:ascii="Times New Roman" w:eastAsia="Times New Roman" w:hAnsi="Times New Roman" w:cs="Times New Roman"/>
-          <w:sz w:val="24"/>
-          <w:szCs w:val="24"/>
-        </w:rPr>
-        <w:t xml:space="preserve">-developer </w:t>
+      <w:bookmarkStart w:id="0" w:name="_GoBack"/>
+      <w:bookmarkEnd w:id="0"/>
+    </w:p>
+    <w:p>
+      <w:pPr>
+        <w:spacing w:after="0" w:line="240" w:lineRule="auto"/>
+        <w:rPr>
+          <w:rFonts w:ascii="Times New Roman" w:eastAsia="Times New Roman" w:hAnsi="Times New Roman" w:cs="Times New Roman"/>
+          <w:sz w:val="24"/>
+          <w:szCs w:val="24"/>
+        </w:rPr>
+      </w:pPr>
+      <w:r>
+        <w:rPr>
+          <w:rFonts w:ascii="Times New Roman" w:eastAsia="Times New Roman" w:hAnsi="Times New Roman" w:cs="Times New Roman"/>
+          <w:sz w:val="24"/>
+          <w:szCs w:val="24"/>
+        </w:rPr>
+        <w:t xml:space="preserve">Frontend-developer </w:t>
       </w:r>
       <w:proofErr w:type="spellStart"/>
       <w:r>
@@ -299,23 +292,7 @@
           <w:sz w:val="24"/>
           <w:szCs w:val="24"/>
         </w:rPr>
-        <w:t xml:space="preserve"> in Kyiv February 2020</w:t>
-      </w:r>
-      <w:r>
-        <w:rPr>
-          <w:rFonts w:ascii="Times New Roman" w:eastAsia="Times New Roman" w:hAnsi="Times New Roman" w:cs="Times New Roman"/>
-          <w:sz w:val="24"/>
-          <w:szCs w:val="24"/>
-        </w:rPr>
-        <w:t xml:space="preserve"> </w:t>
-      </w:r>
-      <w:r>
-        <w:rPr>
-          <w:rFonts w:ascii="Times New Roman" w:eastAsia="Times New Roman" w:hAnsi="Times New Roman" w:cs="Times New Roman"/>
-          <w:sz w:val="24"/>
-          <w:szCs w:val="24"/>
-        </w:rPr>
-        <w:t>- present</w:t>
+        <w:t xml:space="preserve"> in Kyiv February 2020 - present</w:t>
       </w:r>
     </w:p>
     <w:p>
@@ -334,31 +311,7 @@
           <w:sz w:val="24"/>
           <w:szCs w:val="24"/>
         </w:rPr>
-        <w:t>developing new features a</w:t>
-      </w:r>
-      <w:r>
-        <w:rPr>
-          <w:rFonts w:ascii="Times New Roman" w:eastAsia="Times New Roman" w:hAnsi="Times New Roman" w:cs="Times New Roman"/>
-          <w:sz w:val="24"/>
-          <w:szCs w:val="24"/>
-        </w:rPr>
-        <w:t>nd supporting React application</w:t>
-      </w:r>
-      <w:r>
-        <w:rPr>
-          <w:rFonts w:ascii="Times New Roman" w:eastAsia="Times New Roman" w:hAnsi="Times New Roman" w:cs="Times New Roman"/>
-          <w:sz w:val="24"/>
-          <w:szCs w:val="24"/>
-        </w:rPr>
-        <w:t xml:space="preserve"> </w:t>
-      </w:r>
-      <w:r>
-        <w:rPr>
-          <w:rFonts w:ascii="Times New Roman" w:eastAsia="Times New Roman" w:hAnsi="Times New Roman" w:cs="Times New Roman"/>
-          <w:sz w:val="24"/>
-          <w:szCs w:val="24"/>
-        </w:rPr>
-        <w:t xml:space="preserve">for bookmaker platform. </w:t>
+        <w:t xml:space="preserve">developing new features and supporting React application for bookmaker platform. </w:t>
       </w:r>
     </w:p>
     <w:p>
@@ -393,15 +346,7 @@
           <w:sz w:val="24"/>
           <w:szCs w:val="24"/>
         </w:rPr>
-        <w:t xml:space="preserve"> </w:t>
-      </w:r>
-      <w:r>
-        <w:rPr>
-          <w:rFonts w:ascii="Times New Roman" w:eastAsia="Times New Roman" w:hAnsi="Times New Roman" w:cs="Times New Roman"/>
-          <w:sz w:val="24"/>
-          <w:szCs w:val="24"/>
-        </w:rPr>
-        <w:t xml:space="preserve">React Context, </w:t>
+        <w:t xml:space="preserve"> React Context, </w:t>
       </w:r>
       <w:proofErr w:type="spellStart"/>
       <w:r>
@@ -419,15 +364,7 @@
           <w:sz w:val="24"/>
           <w:szCs w:val="24"/>
         </w:rPr>
-        <w:t>,</w:t>
-      </w:r>
-      <w:r>
-        <w:rPr>
-          <w:rFonts w:ascii="Times New Roman" w:eastAsia="Times New Roman" w:hAnsi="Times New Roman" w:cs="Times New Roman"/>
-          <w:sz w:val="24"/>
-          <w:szCs w:val="24"/>
-        </w:rPr>
-        <w:t xml:space="preserve"> private libraries, </w:t>
+        <w:t xml:space="preserve">, private libraries, </w:t>
       </w:r>
       <w:proofErr w:type="spellStart"/>
       <w:r>
@@ -445,15 +382,7 @@
           <w:sz w:val="24"/>
           <w:szCs w:val="24"/>
         </w:rPr>
-        <w:t>,</w:t>
-      </w:r>
-      <w:r>
-        <w:rPr>
-          <w:rFonts w:ascii="Times New Roman" w:eastAsia="Times New Roman" w:hAnsi="Times New Roman" w:cs="Times New Roman"/>
-          <w:sz w:val="24"/>
-          <w:szCs w:val="24"/>
-        </w:rPr>
-        <w:t xml:space="preserve"> etc.</w:t>
+        <w:t>, etc.</w:t>
       </w:r>
     </w:p>
     <w:p>
@@ -485,14 +414,6 @@
           <w:szCs w:val="24"/>
         </w:rPr>
       </w:pPr>
-      <w:r>
-        <w:rPr>
-          <w:rFonts w:ascii="Times New Roman" w:eastAsia="Times New Roman" w:hAnsi="Times New Roman" w:cs="Times New Roman"/>
-          <w:sz w:val="24"/>
-          <w:szCs w:val="24"/>
-        </w:rPr>
-        <w:tab/>
-      </w:r>
       <w:proofErr w:type="spellStart"/>
       <w:r>
         <w:rPr>
@@ -535,7 +456,7 @@
     <w:p>
       <w:pPr>
         <w:spacing w:after="0" w:line="240" w:lineRule="auto"/>
-        <w:ind w:left="720" w:firstLine="720"/>
+        <w:ind w:left="720"/>
         <w:rPr>
           <w:rFonts w:ascii="Times New Roman" w:eastAsia="Times New Roman" w:hAnsi="Times New Roman" w:cs="Times New Roman"/>
           <w:sz w:val="24"/>
@@ -568,9 +489,9 @@
     <w:p>
       <w:pPr>
         <w:spacing w:after="0" w:line="240" w:lineRule="auto"/>
-        <w:ind w:left="720" w:firstLine="720"/>
-      </w:pPr>
-      <w:hyperlink r:id="rId7" w:history="1">
+        <w:ind w:firstLine="720"/>
+      </w:pPr>
+      <w:hyperlink r:id="rId8" w:history="1">
         <w:r>
           <w:rPr>
             <w:rStyle w:val="Hyperlink"/>
@@ -582,9 +503,9 @@
     <w:p>
       <w:pPr>
         <w:spacing w:after="0" w:line="240" w:lineRule="auto"/>
-        <w:ind w:left="720" w:firstLine="720"/>
-      </w:pPr>
-      <w:hyperlink r:id="rId8" w:history="1">
+        <w:ind w:firstLine="720"/>
+      </w:pPr>
+      <w:hyperlink r:id="rId9" w:history="1">
         <w:r>
           <w:rPr>
             <w:rStyle w:val="Hyperlink"/>
@@ -596,9 +517,9 @@
     <w:p>
       <w:pPr>
         <w:spacing w:after="0" w:line="240" w:lineRule="auto"/>
-        <w:ind w:left="720" w:firstLine="720"/>
-      </w:pPr>
-      <w:hyperlink r:id="rId9" w:history="1">
+        <w:ind w:firstLine="720"/>
+      </w:pPr>
+      <w:hyperlink r:id="rId10" w:history="1">
         <w:r>
           <w:rPr>
             <w:rStyle w:val="Hyperlink"/>
@@ -610,9 +531,9 @@
     <w:p>
       <w:pPr>
         <w:spacing w:after="0" w:line="240" w:lineRule="auto"/>
-        <w:ind w:left="720" w:firstLine="720"/>
-      </w:pPr>
-      <w:hyperlink r:id="rId10" w:history="1">
+        <w:ind w:firstLine="720"/>
+      </w:pPr>
+      <w:hyperlink r:id="rId11" w:history="1">
         <w:r>
           <w:rPr>
             <w:rStyle w:val="Hyperlink"/>
@@ -624,9 +545,9 @@
     <w:p>
       <w:pPr>
         <w:spacing w:after="0" w:line="240" w:lineRule="auto"/>
-        <w:ind w:left="720" w:firstLine="720"/>
-      </w:pPr>
-      <w:hyperlink r:id="rId11" w:history="1">
+        <w:ind w:firstLine="720"/>
+      </w:pPr>
+      <w:hyperlink r:id="rId12" w:history="1">
         <w:r>
           <w:rPr>
             <w:rStyle w:val="Hyperlink"/>
@@ -746,7 +667,7 @@
           <w:sz w:val="24"/>
           <w:szCs w:val="24"/>
         </w:rPr>
-        <w:t xml:space="preserve"> Redux, </w:t>
+        <w:t xml:space="preserve"> </w:t>
       </w:r>
       <w:proofErr w:type="spellStart"/>
       <w:r>
@@ -755,6 +676,24 @@
           <w:sz w:val="24"/>
           <w:szCs w:val="24"/>
         </w:rPr>
+        <w:t>Redux</w:t>
+      </w:r>
+      <w:proofErr w:type="spellEnd"/>
+      <w:r>
+        <w:rPr>
+          <w:rFonts w:ascii="Times New Roman" w:eastAsia="Times New Roman" w:hAnsi="Times New Roman" w:cs="Times New Roman"/>
+          <w:sz w:val="24"/>
+          <w:szCs w:val="24"/>
+        </w:rPr>
+        <w:t xml:space="preserve">, </w:t>
+      </w:r>
+      <w:proofErr w:type="spellStart"/>
+      <w:r>
+        <w:rPr>
+          <w:rFonts w:ascii="Times New Roman" w:eastAsia="Times New Roman" w:hAnsi="Times New Roman" w:cs="Times New Roman"/>
+          <w:sz w:val="24"/>
+          <w:szCs w:val="24"/>
+        </w:rPr>
         <w:t>Formik</w:t>
       </w:r>
       <w:proofErr w:type="spellEnd"/>
@@ -814,14 +753,6 @@
           <w:szCs w:val="24"/>
         </w:rPr>
       </w:pPr>
-      <w:r>
-        <w:rPr>
-          <w:rFonts w:ascii="Times New Roman" w:eastAsia="Times New Roman" w:hAnsi="Times New Roman" w:cs="Times New Roman"/>
-          <w:sz w:val="24"/>
-          <w:szCs w:val="24"/>
-        </w:rPr>
-        <w:tab/>
-      </w:r>
       <w:proofErr w:type="spellStart"/>
       <w:r>
         <w:rPr>
@@ -894,7 +825,7 @@
     <w:p>
       <w:pPr>
         <w:spacing w:after="0" w:line="240" w:lineRule="auto"/>
-        <w:ind w:left="720" w:firstLine="720"/>
+        <w:ind w:left="720"/>
         <w:rPr>
           <w:rFonts w:ascii="Times New Roman" w:eastAsia="Times New Roman" w:hAnsi="Times New Roman" w:cs="Times New Roman"/>
           <w:sz w:val="24"/>
@@ -919,14 +850,14 @@
     <w:p>
       <w:pPr>
         <w:spacing w:after="0" w:line="240" w:lineRule="auto"/>
-        <w:ind w:left="720" w:firstLine="720"/>
-        <w:rPr>
-          <w:rFonts w:ascii="Times New Roman" w:eastAsia="Times New Roman" w:hAnsi="Times New Roman" w:cs="Times New Roman"/>
-          <w:sz w:val="24"/>
-          <w:szCs w:val="24"/>
-        </w:rPr>
-      </w:pPr>
-      <w:hyperlink r:id="rId12" w:history="1">
+        <w:ind w:left="720"/>
+        <w:rPr>
+          <w:rFonts w:ascii="Times New Roman" w:eastAsia="Times New Roman" w:hAnsi="Times New Roman" w:cs="Times New Roman"/>
+          <w:sz w:val="24"/>
+          <w:szCs w:val="24"/>
+        </w:rPr>
+      </w:pPr>
+      <w:hyperlink r:id="rId13" w:history="1">
         <w:r>
           <w:rPr>
             <w:rStyle w:val="Hyperlink"/>
@@ -1059,14 +990,6 @@
           <w:szCs w:val="21"/>
         </w:rPr>
       </w:pPr>
-      <w:r>
-        <w:rPr>
-          <w:rFonts w:ascii="Times New Roman" w:eastAsia="Times New Roman" w:hAnsi="Times New Roman" w:cs="Times New Roman"/>
-          <w:sz w:val="24"/>
-          <w:szCs w:val="24"/>
-        </w:rPr>
-        <w:tab/>
-      </w:r>
       <w:proofErr w:type="spellStart"/>
       <w:r>
         <w:rPr>
@@ -1128,7 +1051,7 @@
     <w:p>
       <w:pPr>
         <w:spacing w:after="0" w:line="240" w:lineRule="auto"/>
-        <w:ind w:left="720" w:firstLine="720"/>
+        <w:ind w:firstLine="720"/>
         <w:rPr>
           <w:rFonts w:ascii="Roboto" w:eastAsia="Roboto" w:hAnsi="Roboto" w:cs="Roboto"/>
           <w:sz w:val="21"/>
@@ -1147,73 +1070,35 @@
           <w:sz w:val="24"/>
           <w:szCs w:val="24"/>
         </w:rPr>
-        <w:t>front-end developing</w:t>
-      </w:r>
-    </w:p>
-    <w:p>
-      <w:pPr>
-        <w:spacing w:after="0" w:line="240" w:lineRule="auto"/>
-        <w:ind w:left="720" w:firstLine="720"/>
-        <w:rPr>
-          <w:rFonts w:ascii="Roboto" w:eastAsia="Roboto" w:hAnsi="Roboto" w:cs="Roboto"/>
-          <w:sz w:val="21"/>
-          <w:szCs w:val="21"/>
-        </w:rPr>
-      </w:pPr>
-      <w:r>
-        <w:rPr>
-          <w:rFonts w:ascii="Roboto" w:eastAsia="Roboto" w:hAnsi="Roboto" w:cs="Roboto"/>
-          <w:sz w:val="21"/>
-          <w:szCs w:val="21"/>
-        </w:rPr>
-        <w:t xml:space="preserve">Technologies: python, </w:t>
-      </w:r>
-      <w:proofErr w:type="spellStart"/>
-      <w:r>
-        <w:rPr>
-          <w:rFonts w:ascii="Roboto" w:eastAsia="Roboto" w:hAnsi="Roboto" w:cs="Roboto"/>
-          <w:sz w:val="21"/>
-          <w:szCs w:val="21"/>
-        </w:rPr>
-        <w:t>django</w:t>
-      </w:r>
-      <w:proofErr w:type="spellEnd"/>
-      <w:r>
-        <w:rPr>
-          <w:rFonts w:ascii="Roboto" w:eastAsia="Roboto" w:hAnsi="Roboto" w:cs="Roboto"/>
-          <w:sz w:val="21"/>
-          <w:szCs w:val="21"/>
-        </w:rPr>
-        <w:t xml:space="preserve">, </w:t>
-      </w:r>
-      <w:proofErr w:type="spellStart"/>
-      <w:r>
-        <w:rPr>
-          <w:rFonts w:ascii="Roboto" w:eastAsia="Roboto" w:hAnsi="Roboto" w:cs="Roboto"/>
-          <w:sz w:val="21"/>
-          <w:szCs w:val="21"/>
-        </w:rPr>
-        <w:t>reactjs</w:t>
-      </w:r>
-      <w:proofErr w:type="spellEnd"/>
-      <w:r>
-        <w:rPr>
-          <w:rFonts w:ascii="Roboto" w:eastAsia="Roboto" w:hAnsi="Roboto" w:cs="Roboto"/>
-          <w:sz w:val="21"/>
-          <w:szCs w:val="21"/>
-        </w:rPr>
-        <w:t>, react native.</w:t>
-      </w:r>
-    </w:p>
-    <w:p>
-      <w:pPr>
-        <w:spacing w:after="0" w:line="240" w:lineRule="auto"/>
-        <w:ind w:left="720" w:firstLine="720"/>
-        <w:rPr>
-          <w:rStyle w:val="Hyperlink"/>
-        </w:rPr>
-      </w:pPr>
-      <w:hyperlink r:id="rId13" w:history="1">
+        <w:t>developing</w:t>
+      </w:r>
+      <w:r>
+        <w:rPr>
+          <w:rFonts w:ascii="Times New Roman" w:eastAsia="Times New Roman" w:hAnsi="Times New Roman" w:cs="Times New Roman"/>
+          <w:sz w:val="24"/>
+          <w:szCs w:val="24"/>
+        </w:rPr>
+        <w:t xml:space="preserve"> mobile application with </w:t>
+      </w:r>
+      <w:r>
+        <w:rPr>
+          <w:rFonts w:ascii="Roboto" w:eastAsia="Roboto" w:hAnsi="Roboto" w:cs="Roboto"/>
+          <w:sz w:val="21"/>
+          <w:szCs w:val="21"/>
+        </w:rPr>
+        <w:t>react native</w:t>
+      </w:r>
+    </w:p>
+    <w:p>
+      <w:pPr>
+        <w:spacing w:after="0" w:line="240" w:lineRule="auto"/>
+        <w:ind w:left="720"/>
+        <w:rPr>
+          <w:color w:val="0000FF"/>
+          <w:u w:val="single"/>
+        </w:rPr>
+      </w:pPr>
+      <w:hyperlink r:id="rId14" w:history="1">
         <w:r>
           <w:rPr>
             <w:rStyle w:val="Hyperlink"/>
@@ -1232,25 +1117,6 @@
           <w:szCs w:val="21"/>
         </w:rPr>
       </w:pPr>
-    </w:p>
-    <w:p>
-      <w:pPr>
-        <w:spacing w:after="0" w:line="240" w:lineRule="auto"/>
-        <w:ind w:left="720"/>
-        <w:rPr>
-          <w:rFonts w:ascii="Roboto" w:eastAsia="Roboto" w:hAnsi="Roboto" w:cs="Roboto"/>
-          <w:sz w:val="21"/>
-          <w:szCs w:val="21"/>
-        </w:rPr>
-      </w:pPr>
-      <w:r>
-        <w:rPr>
-          <w:rFonts w:ascii="Times New Roman" w:eastAsia="Times New Roman" w:hAnsi="Times New Roman" w:cs="Times New Roman"/>
-          <w:sz w:val="24"/>
-          <w:szCs w:val="24"/>
-        </w:rPr>
-        <w:tab/>
-      </w:r>
       <w:proofErr w:type="spellStart"/>
       <w:r>
         <w:rPr>
@@ -1303,7 +1169,7 @@
     <w:p>
       <w:pPr>
         <w:spacing w:after="0" w:line="240" w:lineRule="auto"/>
-        <w:ind w:left="720" w:firstLine="720"/>
+        <w:ind w:firstLine="720"/>
         <w:rPr>
           <w:rFonts w:ascii="Roboto" w:eastAsia="Roboto" w:hAnsi="Roboto" w:cs="Roboto"/>
           <w:sz w:val="21"/>
@@ -1322,74 +1188,27 @@
           <w:sz w:val="24"/>
           <w:szCs w:val="24"/>
         </w:rPr>
-        <w:t>front-end developing</w:t>
-      </w:r>
-    </w:p>
-    <w:p>
-      <w:pPr>
-        <w:spacing w:after="0" w:line="240" w:lineRule="auto"/>
-        <w:ind w:left="720" w:firstLine="720"/>
-        <w:rPr>
-          <w:rFonts w:ascii="Roboto" w:eastAsia="Roboto" w:hAnsi="Roboto" w:cs="Roboto"/>
-          <w:sz w:val="21"/>
-          <w:szCs w:val="21"/>
-        </w:rPr>
-      </w:pPr>
-      <w:r>
-        <w:rPr>
-          <w:rFonts w:ascii="Roboto" w:eastAsia="Roboto" w:hAnsi="Roboto" w:cs="Roboto"/>
-          <w:sz w:val="21"/>
-          <w:szCs w:val="21"/>
-        </w:rPr>
-        <w:t xml:space="preserve">Technologies: python, </w:t>
-      </w:r>
-      <w:proofErr w:type="spellStart"/>
-      <w:r>
-        <w:rPr>
-          <w:rFonts w:ascii="Roboto" w:eastAsia="Roboto" w:hAnsi="Roboto" w:cs="Roboto"/>
-          <w:sz w:val="21"/>
-          <w:szCs w:val="21"/>
-        </w:rPr>
-        <w:t>django</w:t>
-      </w:r>
-      <w:proofErr w:type="spellEnd"/>
-      <w:r>
-        <w:rPr>
-          <w:rFonts w:ascii="Roboto" w:eastAsia="Roboto" w:hAnsi="Roboto" w:cs="Roboto"/>
-          <w:sz w:val="21"/>
-          <w:szCs w:val="21"/>
-        </w:rPr>
-        <w:t xml:space="preserve">, </w:t>
-      </w:r>
-      <w:proofErr w:type="spellStart"/>
-      <w:r>
-        <w:rPr>
-          <w:rFonts w:ascii="Roboto" w:eastAsia="Roboto" w:hAnsi="Roboto" w:cs="Roboto"/>
-          <w:sz w:val="21"/>
-          <w:szCs w:val="21"/>
-        </w:rPr>
-        <w:t>reactjs</w:t>
-      </w:r>
-      <w:proofErr w:type="spellEnd"/>
-      <w:r>
-        <w:rPr>
-          <w:rFonts w:ascii="Roboto" w:eastAsia="Roboto" w:hAnsi="Roboto" w:cs="Roboto"/>
-          <w:sz w:val="21"/>
-          <w:szCs w:val="21"/>
-        </w:rPr>
-        <w:t>, react native.</w:t>
-      </w:r>
-    </w:p>
-    <w:p>
-      <w:pPr>
-        <w:spacing w:after="0" w:line="240" w:lineRule="auto"/>
-        <w:ind w:left="720" w:firstLine="720"/>
+        <w:t xml:space="preserve">developing mobile application with </w:t>
+      </w:r>
+      <w:r>
+        <w:rPr>
+          <w:rFonts w:ascii="Roboto" w:eastAsia="Roboto" w:hAnsi="Roboto" w:cs="Roboto"/>
+          <w:sz w:val="21"/>
+          <w:szCs w:val="21"/>
+        </w:rPr>
+        <w:t>react native</w:t>
+      </w:r>
+    </w:p>
+    <w:p>
+      <w:pPr>
+        <w:spacing w:after="0" w:line="240" w:lineRule="auto"/>
+        <w:ind w:firstLine="720"/>
         <w:rPr>
           <w:color w:val="0000FF"/>
           <w:u w:val="single"/>
         </w:rPr>
       </w:pPr>
-      <w:hyperlink r:id="rId14" w:history="1">
+      <w:hyperlink r:id="rId15" w:history="1">
         <w:r>
           <w:rPr>
             <w:rStyle w:val="Hyperlink"/>
@@ -1415,7 +1234,7 @@
         <w:keepNext w:val="0"/>
         <w:keepLines w:val="0"/>
         <w:spacing w:before="0" w:after="0" w:line="240" w:lineRule="auto"/>
-        <w:ind w:left="720" w:firstLine="720"/>
+        <w:ind w:left="720"/>
         <w:rPr>
           <w:rFonts w:ascii="Roboto" w:eastAsia="Roboto" w:hAnsi="Roboto" w:cs="Roboto"/>
           <w:b w:val="0"/>
@@ -1423,8 +1242,8 @@
           <w:szCs w:val="21"/>
         </w:rPr>
       </w:pPr>
-      <w:bookmarkStart w:id="0" w:name="_nzaag7yrilt" w:colFirst="0" w:colLast="0"/>
-      <w:bookmarkEnd w:id="0"/>
+      <w:bookmarkStart w:id="1" w:name="_nzaag7yrilt" w:colFirst="0" w:colLast="0"/>
+      <w:bookmarkEnd w:id="1"/>
       <w:proofErr w:type="spellStart"/>
       <w:r>
         <w:rPr>
@@ -1484,7 +1303,7 @@
     <w:p>
       <w:pPr>
         <w:spacing w:after="0" w:line="240" w:lineRule="auto"/>
-        <w:ind w:left="720" w:firstLine="720"/>
+        <w:ind w:left="720"/>
         <w:rPr>
           <w:rFonts w:ascii="Roboto" w:eastAsia="Roboto" w:hAnsi="Roboto" w:cs="Roboto"/>
           <w:sz w:val="21"/>
@@ -1509,62 +1328,6 @@
     <w:p>
       <w:pPr>
         <w:spacing w:after="0" w:line="240" w:lineRule="auto"/>
-        <w:ind w:left="720" w:firstLine="720"/>
-        <w:rPr>
-          <w:rFonts w:ascii="Roboto" w:eastAsia="Roboto" w:hAnsi="Roboto" w:cs="Roboto"/>
-          <w:sz w:val="21"/>
-          <w:szCs w:val="21"/>
-        </w:rPr>
-      </w:pPr>
-      <w:r>
-        <w:rPr>
-          <w:rFonts w:ascii="Roboto" w:eastAsia="Roboto" w:hAnsi="Roboto" w:cs="Roboto"/>
-          <w:sz w:val="21"/>
-          <w:szCs w:val="21"/>
-        </w:rPr>
-        <w:t xml:space="preserve">Technologies: python, </w:t>
-      </w:r>
-      <w:proofErr w:type="spellStart"/>
-      <w:r>
-        <w:rPr>
-          <w:rFonts w:ascii="Roboto" w:eastAsia="Roboto" w:hAnsi="Roboto" w:cs="Roboto"/>
-          <w:sz w:val="21"/>
-          <w:szCs w:val="21"/>
-        </w:rPr>
-        <w:t>django</w:t>
-      </w:r>
-      <w:proofErr w:type="spellEnd"/>
-      <w:r>
-        <w:rPr>
-          <w:rFonts w:ascii="Roboto" w:eastAsia="Roboto" w:hAnsi="Roboto" w:cs="Roboto"/>
-          <w:sz w:val="21"/>
-          <w:szCs w:val="21"/>
-        </w:rPr>
-        <w:t xml:space="preserve">, </w:t>
-      </w:r>
-      <w:proofErr w:type="spellStart"/>
-      <w:r>
-        <w:rPr>
-          <w:rFonts w:ascii="Roboto" w:eastAsia="Roboto" w:hAnsi="Roboto" w:cs="Roboto"/>
-          <w:sz w:val="21"/>
-          <w:szCs w:val="21"/>
-        </w:rPr>
-        <w:t>reactjs</w:t>
-      </w:r>
-      <w:proofErr w:type="spellEnd"/>
-      <w:r>
-        <w:rPr>
-          <w:rFonts w:ascii="Roboto" w:eastAsia="Roboto" w:hAnsi="Roboto" w:cs="Roboto"/>
-          <w:sz w:val="21"/>
-          <w:szCs w:val="21"/>
-        </w:rPr>
-        <w:t>.</w:t>
-      </w:r>
-    </w:p>
-    <w:p>
-      <w:pPr>
-        <w:spacing w:after="0" w:line="240" w:lineRule="auto"/>
-        <w:ind w:left="720"/>
         <w:rPr>
           <w:rFonts w:ascii="Times New Roman" w:eastAsia="Times New Roman" w:hAnsi="Times New Roman" w:cs="Times New Roman"/>
           <w:sz w:val="24"/>
@@ -1612,7 +1375,7 @@
     <w:p>
       <w:pPr>
         <w:spacing w:after="0" w:line="240" w:lineRule="auto"/>
-        <w:ind w:left="720" w:firstLine="720"/>
+        <w:ind w:left="720"/>
         <w:rPr>
           <w:rFonts w:ascii="Roboto" w:eastAsia="Roboto" w:hAnsi="Roboto" w:cs="Roboto"/>
         </w:rPr>
@@ -1647,7 +1410,7 @@
     <w:p>
       <w:pPr>
         <w:spacing w:after="0" w:line="240" w:lineRule="auto"/>
-        <w:ind w:left="720" w:firstLine="720"/>
+        <w:ind w:left="720"/>
         <w:rPr>
           <w:rFonts w:ascii="Roboto" w:eastAsia="Roboto" w:hAnsi="Roboto" w:cs="Roboto"/>
           <w:sz w:val="21"/>
@@ -1666,27 +1429,15 @@
           <w:sz w:val="21"/>
           <w:szCs w:val="21"/>
         </w:rPr>
-        <w:t>Taken a part in frontend and backend developing.</w:t>
-      </w:r>
-    </w:p>
-    <w:p>
-      <w:pPr>
-        <w:spacing w:after="0" w:line="240" w:lineRule="auto"/>
-        <w:ind w:left="720" w:firstLine="720"/>
-        <w:rPr>
-          <w:rFonts w:ascii="Roboto" w:eastAsia="Roboto" w:hAnsi="Roboto" w:cs="Roboto"/>
-          <w:sz w:val="21"/>
-          <w:szCs w:val="21"/>
-        </w:rPr>
-      </w:pPr>
-      <w:r>
-        <w:rPr>
-          <w:rFonts w:ascii="Roboto" w:eastAsia="Roboto" w:hAnsi="Roboto" w:cs="Roboto"/>
-          <w:sz w:val="21"/>
-          <w:szCs w:val="21"/>
-        </w:rPr>
-        <w:lastRenderedPageBreak/>
-        <w:t xml:space="preserve">Technologies: </w:t>
+        <w:t xml:space="preserve">Taken a part in </w:t>
+      </w:r>
+      <w:r>
+        <w:rPr>
+          <w:rFonts w:ascii="Roboto" w:eastAsia="Roboto" w:hAnsi="Roboto" w:cs="Roboto"/>
+          <w:sz w:val="21"/>
+          <w:szCs w:val="21"/>
+        </w:rPr>
+        <w:t xml:space="preserve">frontend and backend developing. Used </w:t>
       </w:r>
       <w:proofErr w:type="spellStart"/>
       <w:r>
@@ -1764,14 +1515,14 @@
     <w:p>
       <w:pPr>
         <w:spacing w:after="0" w:line="240" w:lineRule="auto"/>
-        <w:ind w:left="720" w:firstLine="720"/>
-        <w:rPr>
-          <w:rFonts w:ascii="Roboto" w:eastAsia="Roboto" w:hAnsi="Roboto" w:cs="Roboto"/>
-          <w:sz w:val="21"/>
-          <w:szCs w:val="21"/>
-        </w:rPr>
-      </w:pPr>
-      <w:hyperlink r:id="rId15" w:history="1">
+        <w:ind w:left="720"/>
+        <w:rPr>
+          <w:rFonts w:ascii="Roboto" w:eastAsia="Roboto" w:hAnsi="Roboto" w:cs="Roboto"/>
+          <w:sz w:val="21"/>
+          <w:szCs w:val="21"/>
+        </w:rPr>
+      </w:pPr>
+      <w:hyperlink r:id="rId16" w:history="1">
         <w:r>
           <w:rPr>
             <w:rStyle w:val="Hyperlink"/>
@@ -1793,16 +1544,17 @@
           <w:szCs w:val="22"/>
         </w:rPr>
       </w:pPr>
-      <w:bookmarkStart w:id="1" w:name="_eb1cnz8kq08x" w:colFirst="0" w:colLast="0"/>
-      <w:bookmarkEnd w:id="1"/>
-    </w:p>
+      <w:bookmarkStart w:id="2" w:name="_eb1cnz8kq08x" w:colFirst="0" w:colLast="0"/>
+      <w:bookmarkEnd w:id="2"/>
+    </w:p>
+    <w:p/>
     <w:p>
       <w:pPr>
         <w:pStyle w:val="Heading4"/>
         <w:keepNext w:val="0"/>
         <w:keepLines w:val="0"/>
         <w:spacing w:before="0" w:after="0" w:line="240" w:lineRule="auto"/>
-        <w:ind w:left="720" w:firstLine="720"/>
+        <w:ind w:left="720"/>
         <w:rPr>
           <w:rFonts w:ascii="Roboto" w:eastAsia="Roboto" w:hAnsi="Roboto" w:cs="Roboto"/>
           <w:b w:val="0"/>
@@ -1810,14 +1562,15 @@
           <w:szCs w:val="22"/>
         </w:rPr>
       </w:pPr>
-      <w:bookmarkStart w:id="2" w:name="_bw4q111aw8v5" w:colFirst="0" w:colLast="0"/>
-      <w:bookmarkEnd w:id="2"/>
+      <w:bookmarkStart w:id="3" w:name="_bw4q111aw8v5" w:colFirst="0" w:colLast="0"/>
+      <w:bookmarkEnd w:id="3"/>
       <w:r>
         <w:rPr>
           <w:rFonts w:ascii="Roboto" w:eastAsia="Roboto" w:hAnsi="Roboto" w:cs="Roboto"/>
           <w:sz w:val="22"/>
           <w:szCs w:val="22"/>
         </w:rPr>
+        <w:lastRenderedPageBreak/>
         <w:t xml:space="preserve">XM-online - </w:t>
       </w:r>
       <w:r>
@@ -1833,7 +1586,7 @@
     <w:p>
       <w:pPr>
         <w:spacing w:after="0" w:line="240" w:lineRule="auto"/>
-        <w:ind w:left="720" w:firstLine="720"/>
+        <w:ind w:left="720"/>
         <w:rPr>
           <w:rFonts w:ascii="Roboto" w:eastAsia="Roboto" w:hAnsi="Roboto" w:cs="Roboto"/>
         </w:rPr>
@@ -1844,15 +1597,6 @@
         </w:rPr>
         <w:t xml:space="preserve">Responsibilities: </w:t>
       </w:r>
-    </w:p>
-    <w:p>
-      <w:pPr>
-        <w:numPr>
-          <w:ilvl w:val="0"/>
-          <w:numId w:val="1"/>
-        </w:numPr>
-        <w:spacing w:after="0" w:line="240" w:lineRule="auto"/>
-      </w:pPr>
       <w:r>
         <w:rPr>
           <w:rFonts w:ascii="Times New Roman" w:eastAsia="Times New Roman" w:hAnsi="Times New Roman" w:cs="Times New Roman"/>
@@ -1864,93 +1608,15 @@
     </w:p>
     <w:p>
       <w:pPr>
-        <w:numPr>
-          <w:ilvl w:val="0"/>
-          <w:numId w:val="1"/>
-        </w:numPr>
-        <w:spacing w:after="0" w:line="240" w:lineRule="auto"/>
-      </w:pPr>
-      <w:r>
-        <w:rPr>
-          <w:rFonts w:ascii="Times New Roman" w:eastAsia="Times New Roman" w:hAnsi="Times New Roman" w:cs="Times New Roman"/>
-          <w:sz w:val="24"/>
-          <w:szCs w:val="24"/>
-        </w:rPr>
-        <w:t>interaction with third-party APIs</w:t>
-      </w:r>
-      <w:r>
-        <w:rPr>
-          <w:rFonts w:ascii="Roboto" w:eastAsia="Roboto" w:hAnsi="Roboto" w:cs="Roboto"/>
-          <w:sz w:val="21"/>
-          <w:szCs w:val="21"/>
-        </w:rPr>
-        <w:t>.</w:t>
-      </w:r>
-    </w:p>
-    <w:p>
-      <w:pPr>
-        <w:spacing w:after="0" w:line="240" w:lineRule="auto"/>
-        <w:ind w:left="720" w:firstLine="720"/>
-        <w:rPr>
-          <w:rFonts w:ascii="Roboto" w:eastAsia="Roboto" w:hAnsi="Roboto" w:cs="Roboto"/>
-          <w:sz w:val="21"/>
-          <w:szCs w:val="21"/>
-        </w:rPr>
-      </w:pPr>
-      <w:r>
-        <w:rPr>
-          <w:rFonts w:ascii="Roboto" w:eastAsia="Roboto" w:hAnsi="Roboto" w:cs="Roboto"/>
-          <w:sz w:val="21"/>
-          <w:szCs w:val="21"/>
-        </w:rPr>
-        <w:t>Technologies: Java, Angular</w:t>
-      </w:r>
-      <w:r>
-        <w:rPr>
-          <w:rFonts w:ascii="Roboto" w:eastAsia="Roboto" w:hAnsi="Roboto" w:cs="Roboto"/>
-          <w:sz w:val="21"/>
-          <w:szCs w:val="21"/>
-        </w:rPr>
-        <w:t xml:space="preserve"> </w:t>
-      </w:r>
-      <w:r>
-        <w:rPr>
-          <w:rFonts w:ascii="Roboto" w:eastAsia="Roboto" w:hAnsi="Roboto" w:cs="Roboto"/>
-          <w:sz w:val="21"/>
-          <w:szCs w:val="21"/>
-        </w:rPr>
-        <w:t xml:space="preserve">(2+), </w:t>
-      </w:r>
-      <w:proofErr w:type="spellStart"/>
-      <w:r>
-        <w:rPr>
-          <w:rFonts w:ascii="Roboto" w:eastAsia="Roboto" w:hAnsi="Roboto" w:cs="Roboto"/>
-          <w:sz w:val="21"/>
-          <w:szCs w:val="21"/>
-        </w:rPr>
-        <w:t>Jquery</w:t>
-      </w:r>
-      <w:proofErr w:type="spellEnd"/>
-      <w:r>
-        <w:rPr>
-          <w:rFonts w:ascii="Roboto" w:eastAsia="Roboto" w:hAnsi="Roboto" w:cs="Roboto"/>
-          <w:sz w:val="21"/>
-          <w:szCs w:val="21"/>
-        </w:rPr>
-        <w:t>.</w:t>
-      </w:r>
-    </w:p>
-    <w:p>
-      <w:pPr>
-        <w:spacing w:after="0" w:line="240" w:lineRule="auto"/>
-        <w:ind w:left="720" w:firstLine="720"/>
-        <w:rPr>
-          <w:rFonts w:ascii="Roboto" w:eastAsia="Roboto" w:hAnsi="Roboto" w:cs="Roboto"/>
-          <w:sz w:val="21"/>
-          <w:szCs w:val="21"/>
-        </w:rPr>
-      </w:pPr>
-      <w:hyperlink r:id="rId16">
+        <w:spacing w:after="0" w:line="240" w:lineRule="auto"/>
+        <w:ind w:left="720"/>
+        <w:rPr>
+          <w:rFonts w:ascii="Roboto" w:eastAsia="Roboto" w:hAnsi="Roboto" w:cs="Roboto"/>
+          <w:sz w:val="21"/>
+          <w:szCs w:val="21"/>
+        </w:rPr>
+      </w:pPr>
+      <w:hyperlink r:id="rId17">
         <w:r>
           <w:rPr>
             <w:rFonts w:ascii="Times New Roman" w:eastAsia="Times New Roman" w:hAnsi="Times New Roman" w:cs="Times New Roman"/>
@@ -1964,13 +1630,79 @@
     <w:p>
       <w:pPr>
         <w:spacing w:after="0" w:line="240" w:lineRule="auto"/>
-        <w:ind w:left="720" w:firstLine="720"/>
-        <w:rPr>
-          <w:rFonts w:ascii="Roboto" w:eastAsia="Roboto" w:hAnsi="Roboto" w:cs="Roboto"/>
-          <w:sz w:val="21"/>
-          <w:szCs w:val="21"/>
-        </w:rPr>
-      </w:pPr>
+        <w:rPr>
+          <w:rFonts w:ascii="Roboto" w:eastAsia="Roboto" w:hAnsi="Roboto" w:cs="Roboto"/>
+          <w:sz w:val="21"/>
+          <w:szCs w:val="21"/>
+        </w:rPr>
+      </w:pPr>
+    </w:p>
+    <w:p>
+      <w:pPr>
+        <w:pStyle w:val="Heading4"/>
+        <w:keepNext w:val="0"/>
+        <w:keepLines w:val="0"/>
+        <w:spacing w:before="0" w:after="0" w:line="240" w:lineRule="auto"/>
+        <w:ind w:left="720"/>
+        <w:rPr>
+          <w:rFonts w:ascii="Roboto" w:eastAsia="Roboto" w:hAnsi="Roboto" w:cs="Roboto"/>
+          <w:b w:val="0"/>
+          <w:sz w:val="22"/>
+          <w:szCs w:val="22"/>
+        </w:rPr>
+      </w:pPr>
+      <w:bookmarkStart w:id="4" w:name="_zi0i2dwcad3v" w:colFirst="0" w:colLast="0"/>
+      <w:bookmarkEnd w:id="4"/>
+      <w:proofErr w:type="spellStart"/>
+      <w:r>
+        <w:rPr>
+          <w:rFonts w:ascii="Roboto" w:eastAsia="Roboto" w:hAnsi="Roboto" w:cs="Roboto"/>
+          <w:sz w:val="22"/>
+          <w:szCs w:val="22"/>
+        </w:rPr>
+        <w:t>Ecocarsharing</w:t>
+      </w:r>
+      <w:proofErr w:type="spellEnd"/>
+      <w:r>
+        <w:rPr>
+          <w:rFonts w:ascii="Roboto" w:eastAsia="Roboto" w:hAnsi="Roboto" w:cs="Roboto"/>
+          <w:sz w:val="22"/>
+          <w:szCs w:val="22"/>
+        </w:rPr>
+        <w:t xml:space="preserve"> </w:t>
+      </w:r>
+      <w:r>
+        <w:rPr>
+          <w:rFonts w:ascii="Roboto" w:eastAsia="Roboto" w:hAnsi="Roboto" w:cs="Roboto"/>
+          <w:b w:val="0"/>
+          <w:sz w:val="22"/>
+          <w:szCs w:val="22"/>
+        </w:rPr>
+        <w:t>- application for sharing auto.</w:t>
+      </w:r>
+    </w:p>
+    <w:p>
+      <w:pPr>
+        <w:spacing w:after="0" w:line="240" w:lineRule="auto"/>
+        <w:ind w:left="720"/>
+        <w:rPr>
+          <w:rFonts w:ascii="Roboto" w:eastAsia="Roboto" w:hAnsi="Roboto" w:cs="Roboto"/>
+        </w:rPr>
+      </w:pPr>
+      <w:r>
+        <w:rPr>
+          <w:rFonts w:ascii="Roboto" w:eastAsia="Roboto" w:hAnsi="Roboto" w:cs="Roboto"/>
+        </w:rPr>
+        <w:t xml:space="preserve">Responsibilities: </w:t>
+      </w:r>
+      <w:r>
+        <w:rPr>
+          <w:rFonts w:ascii="Times New Roman" w:eastAsia="Times New Roman" w:hAnsi="Times New Roman" w:cs="Times New Roman"/>
+          <w:sz w:val="24"/>
+          <w:szCs w:val="24"/>
+        </w:rPr>
+        <w:t xml:space="preserve">front-end developing, </w:t>
+      </w:r>
     </w:p>
     <w:p>
       <w:pPr>
@@ -1982,44 +1714,59 @@
         <w:rPr>
           <w:rFonts w:ascii="Roboto" w:eastAsia="Roboto" w:hAnsi="Roboto" w:cs="Roboto"/>
           <w:b w:val="0"/>
-          <w:sz w:val="22"/>
-          <w:szCs w:val="22"/>
-        </w:rPr>
-      </w:pPr>
-      <w:bookmarkStart w:id="3" w:name="_zi0i2dwcad3v" w:colFirst="0" w:colLast="0"/>
-      <w:bookmarkEnd w:id="3"/>
-      <w:proofErr w:type="spellStart"/>
-      <w:r>
-        <w:rPr>
-          <w:rFonts w:ascii="Roboto" w:eastAsia="Roboto" w:hAnsi="Roboto" w:cs="Roboto"/>
-          <w:sz w:val="22"/>
-          <w:szCs w:val="22"/>
-        </w:rPr>
-        <w:t>Ecocarsharing</w:t>
-      </w:r>
-      <w:proofErr w:type="spellEnd"/>
-      <w:r>
-        <w:rPr>
-          <w:rFonts w:ascii="Roboto" w:eastAsia="Roboto" w:hAnsi="Roboto" w:cs="Roboto"/>
-          <w:sz w:val="22"/>
-          <w:szCs w:val="22"/>
-        </w:rPr>
-        <w:t xml:space="preserve"> </w:t>
-      </w:r>
-      <w:r>
+          <w:sz w:val="21"/>
+          <w:szCs w:val="21"/>
+        </w:rPr>
+      </w:pPr>
+      <w:bookmarkStart w:id="5" w:name="_csbiyorbq72l" w:colFirst="0" w:colLast="0"/>
+      <w:bookmarkEnd w:id="5"/>
+    </w:p>
+    <w:p>
+      <w:pPr>
+        <w:pStyle w:val="Heading4"/>
+        <w:keepNext w:val="0"/>
+        <w:keepLines w:val="0"/>
+        <w:spacing w:before="0" w:after="0" w:line="240" w:lineRule="auto"/>
+        <w:ind w:left="720"/>
         <w:rPr>
           <w:rFonts w:ascii="Roboto" w:eastAsia="Roboto" w:hAnsi="Roboto" w:cs="Roboto"/>
           <w:b w:val="0"/>
           <w:sz w:val="22"/>
           <w:szCs w:val="22"/>
         </w:rPr>
-        <w:t>- application for sharing auto.</w:t>
-      </w:r>
-    </w:p>
-    <w:p>
-      <w:pPr>
-        <w:spacing w:after="0" w:line="240" w:lineRule="auto"/>
-        <w:ind w:left="720" w:firstLine="720"/>
+      </w:pPr>
+      <w:proofErr w:type="spellStart"/>
+      <w:r>
+        <w:rPr>
+          <w:rFonts w:ascii="Roboto" w:eastAsia="Roboto" w:hAnsi="Roboto" w:cs="Roboto"/>
+          <w:sz w:val="22"/>
+          <w:szCs w:val="22"/>
+        </w:rPr>
+        <w:t>Jbs</w:t>
+      </w:r>
+      <w:proofErr w:type="spellEnd"/>
+      <w:r>
+        <w:rPr>
+          <w:rFonts w:ascii="Roboto" w:eastAsia="Roboto" w:hAnsi="Roboto" w:cs="Roboto"/>
+          <w:sz w:val="22"/>
+          <w:szCs w:val="22"/>
+        </w:rPr>
+        <w:t xml:space="preserve"> Ukraine company site</w:t>
+      </w:r>
+      <w:r>
+        <w:rPr>
+          <w:rFonts w:ascii="Roboto" w:eastAsia="Roboto" w:hAnsi="Roboto" w:cs="Roboto"/>
+          <w:b w:val="0"/>
+          <w:sz w:val="22"/>
+          <w:szCs w:val="22"/>
+        </w:rPr>
+        <w:t xml:space="preserve"> - company site.</w:t>
+      </w:r>
+    </w:p>
+    <w:p>
+      <w:pPr>
+        <w:spacing w:after="0" w:line="240" w:lineRule="auto"/>
+        <w:ind w:left="720"/>
         <w:rPr>
           <w:rFonts w:ascii="Roboto" w:eastAsia="Roboto" w:hAnsi="Roboto" w:cs="Roboto"/>
         </w:rPr>
@@ -2038,6 +1785,7 @@
           <w:numId w:val="1"/>
         </w:numPr>
         <w:spacing w:after="0" w:line="240" w:lineRule="auto"/>
+        <w:ind w:left="1350"/>
       </w:pPr>
       <w:r>
         <w:rPr>
@@ -2055,133 +1803,20 @@
           <w:numId w:val="1"/>
         </w:numPr>
         <w:spacing w:after="0" w:line="240" w:lineRule="auto"/>
-      </w:pPr>
-      <w:r>
-        <w:rPr>
-          <w:rFonts w:ascii="Times New Roman" w:eastAsia="Times New Roman" w:hAnsi="Times New Roman" w:cs="Times New Roman"/>
-          <w:sz w:val="24"/>
-          <w:szCs w:val="24"/>
-        </w:rPr>
-        <w:t>interaction with third-party APIs</w:t>
-      </w:r>
-      <w:r>
-        <w:rPr>
-          <w:rFonts w:ascii="Roboto" w:eastAsia="Roboto" w:hAnsi="Roboto" w:cs="Roboto"/>
-          <w:sz w:val="21"/>
-          <w:szCs w:val="21"/>
-        </w:rPr>
-        <w:t>.</w:t>
-      </w:r>
-    </w:p>
-    <w:p>
-      <w:pPr>
-        <w:spacing w:after="0" w:line="240" w:lineRule="auto"/>
-        <w:ind w:left="720" w:firstLine="720"/>
-        <w:rPr>
-          <w:rFonts w:ascii="Roboto" w:eastAsia="Roboto" w:hAnsi="Roboto" w:cs="Roboto"/>
-          <w:sz w:val="21"/>
-          <w:szCs w:val="21"/>
-        </w:rPr>
-      </w:pPr>
-      <w:r>
-        <w:rPr>
-          <w:rFonts w:ascii="Roboto" w:eastAsia="Roboto" w:hAnsi="Roboto" w:cs="Roboto"/>
-          <w:sz w:val="21"/>
-          <w:szCs w:val="21"/>
-        </w:rPr>
-        <w:t xml:space="preserve">Technologies: PHP, Angular, </w:t>
-      </w:r>
-      <w:proofErr w:type="spellStart"/>
-      <w:r>
-        <w:rPr>
-          <w:rFonts w:ascii="Roboto" w:eastAsia="Roboto" w:hAnsi="Roboto" w:cs="Roboto"/>
-          <w:sz w:val="21"/>
-          <w:szCs w:val="21"/>
-        </w:rPr>
-        <w:t>Jquery</w:t>
-      </w:r>
-      <w:proofErr w:type="spellEnd"/>
-      <w:r>
-        <w:rPr>
-          <w:rFonts w:ascii="Roboto" w:eastAsia="Roboto" w:hAnsi="Roboto" w:cs="Roboto"/>
-          <w:sz w:val="21"/>
-          <w:szCs w:val="21"/>
-        </w:rPr>
-        <w:t>.</w:t>
-      </w:r>
-    </w:p>
-    <w:p>
-      <w:pPr>
-        <w:pStyle w:val="Heading4"/>
-        <w:keepNext w:val="0"/>
-        <w:keepLines w:val="0"/>
-        <w:spacing w:before="0" w:after="0" w:line="240" w:lineRule="auto"/>
-        <w:ind w:left="720" w:firstLine="720"/>
-        <w:rPr>
-          <w:rFonts w:ascii="Roboto" w:eastAsia="Roboto" w:hAnsi="Roboto" w:cs="Roboto"/>
-          <w:b w:val="0"/>
-          <w:sz w:val="21"/>
-          <w:szCs w:val="21"/>
-        </w:rPr>
-      </w:pPr>
-      <w:bookmarkStart w:id="4" w:name="_csbiyorbq72l" w:colFirst="0" w:colLast="0"/>
-      <w:bookmarkEnd w:id="4"/>
-    </w:p>
-    <w:p>
-      <w:pPr>
-        <w:pStyle w:val="Heading4"/>
-        <w:keepNext w:val="0"/>
-        <w:keepLines w:val="0"/>
-        <w:spacing w:before="0" w:after="0" w:line="240" w:lineRule="auto"/>
-        <w:ind w:left="720" w:firstLine="720"/>
-        <w:rPr>
-          <w:rFonts w:ascii="Roboto" w:eastAsia="Roboto" w:hAnsi="Roboto" w:cs="Roboto"/>
-          <w:b w:val="0"/>
-          <w:sz w:val="22"/>
-          <w:szCs w:val="22"/>
-        </w:rPr>
-      </w:pPr>
-      <w:proofErr w:type="spellStart"/>
-      <w:r>
-        <w:rPr>
-          <w:rFonts w:ascii="Roboto" w:eastAsia="Roboto" w:hAnsi="Roboto" w:cs="Roboto"/>
-          <w:sz w:val="22"/>
-          <w:szCs w:val="22"/>
-        </w:rPr>
-        <w:t>Jbs</w:t>
-      </w:r>
-      <w:proofErr w:type="spellEnd"/>
-      <w:r>
-        <w:rPr>
-          <w:rFonts w:ascii="Roboto" w:eastAsia="Roboto" w:hAnsi="Roboto" w:cs="Roboto"/>
-          <w:sz w:val="22"/>
-          <w:szCs w:val="22"/>
-        </w:rPr>
-        <w:t xml:space="preserve"> Ukraine company site</w:t>
-      </w:r>
-      <w:r>
-        <w:rPr>
-          <w:rFonts w:ascii="Roboto" w:eastAsia="Roboto" w:hAnsi="Roboto" w:cs="Roboto"/>
-          <w:b w:val="0"/>
-          <w:sz w:val="22"/>
-          <w:szCs w:val="22"/>
-        </w:rPr>
-        <w:t xml:space="preserve"> - company site.</w:t>
-      </w:r>
-    </w:p>
-    <w:p>
-      <w:pPr>
-        <w:spacing w:after="0" w:line="240" w:lineRule="auto"/>
-        <w:ind w:left="720" w:firstLine="720"/>
-        <w:rPr>
-          <w:rFonts w:ascii="Roboto" w:eastAsia="Roboto" w:hAnsi="Roboto" w:cs="Roboto"/>
-        </w:rPr>
-      </w:pPr>
-      <w:r>
-        <w:rPr>
-          <w:rFonts w:ascii="Roboto" w:eastAsia="Roboto" w:hAnsi="Roboto" w:cs="Roboto"/>
-        </w:rPr>
-        <w:t xml:space="preserve">Responsibilities: </w:t>
+        <w:ind w:left="1350"/>
+        <w:rPr>
+          <w:rFonts w:ascii="Times New Roman" w:eastAsia="Times New Roman" w:hAnsi="Times New Roman" w:cs="Times New Roman"/>
+          <w:sz w:val="24"/>
+          <w:szCs w:val="24"/>
+        </w:rPr>
+      </w:pPr>
+      <w:r>
+        <w:rPr>
+          <w:rFonts w:ascii="Times New Roman" w:eastAsia="Times New Roman" w:hAnsi="Times New Roman" w:cs="Times New Roman"/>
+          <w:sz w:val="24"/>
+          <w:szCs w:val="24"/>
+        </w:rPr>
+        <w:t xml:space="preserve">back-end developing, </w:t>
       </w:r>
     </w:p>
     <w:p>
@@ -2191,14 +1826,20 @@
           <w:numId w:val="1"/>
         </w:numPr>
         <w:spacing w:after="0" w:line="240" w:lineRule="auto"/>
-      </w:pPr>
-      <w:r>
-        <w:rPr>
-          <w:rFonts w:ascii="Times New Roman" w:eastAsia="Times New Roman" w:hAnsi="Times New Roman" w:cs="Times New Roman"/>
-          <w:sz w:val="24"/>
-          <w:szCs w:val="24"/>
-        </w:rPr>
-        <w:t xml:space="preserve">front-end developing, </w:t>
+        <w:ind w:left="1350"/>
+        <w:rPr>
+          <w:rFonts w:ascii="Times New Roman" w:eastAsia="Times New Roman" w:hAnsi="Times New Roman" w:cs="Times New Roman"/>
+          <w:sz w:val="24"/>
+          <w:szCs w:val="24"/>
+        </w:rPr>
+      </w:pPr>
+      <w:r>
+        <w:rPr>
+          <w:rFonts w:ascii="Times New Roman" w:eastAsia="Times New Roman" w:hAnsi="Times New Roman" w:cs="Times New Roman"/>
+          <w:sz w:val="24"/>
+          <w:szCs w:val="24"/>
+        </w:rPr>
+        <w:t>designing architecture,</w:t>
       </w:r>
     </w:p>
     <w:p>
@@ -2208,50 +1849,7 @@
           <w:numId w:val="1"/>
         </w:numPr>
         <w:spacing w:after="0" w:line="240" w:lineRule="auto"/>
-        <w:rPr>
-          <w:rFonts w:ascii="Times New Roman" w:eastAsia="Times New Roman" w:hAnsi="Times New Roman" w:cs="Times New Roman"/>
-          <w:sz w:val="24"/>
-          <w:szCs w:val="24"/>
-        </w:rPr>
-      </w:pPr>
-      <w:r>
-        <w:rPr>
-          <w:rFonts w:ascii="Times New Roman" w:eastAsia="Times New Roman" w:hAnsi="Times New Roman" w:cs="Times New Roman"/>
-          <w:sz w:val="24"/>
-          <w:szCs w:val="24"/>
-        </w:rPr>
-        <w:t xml:space="preserve">back-end developing, </w:t>
-      </w:r>
-    </w:p>
-    <w:p>
-      <w:pPr>
-        <w:numPr>
-          <w:ilvl w:val="0"/>
-          <w:numId w:val="1"/>
-        </w:numPr>
-        <w:spacing w:after="0" w:line="240" w:lineRule="auto"/>
-        <w:rPr>
-          <w:rFonts w:ascii="Times New Roman" w:eastAsia="Times New Roman" w:hAnsi="Times New Roman" w:cs="Times New Roman"/>
-          <w:sz w:val="24"/>
-          <w:szCs w:val="24"/>
-        </w:rPr>
-      </w:pPr>
-      <w:r>
-        <w:rPr>
-          <w:rFonts w:ascii="Times New Roman" w:eastAsia="Times New Roman" w:hAnsi="Times New Roman" w:cs="Times New Roman"/>
-          <w:sz w:val="24"/>
-          <w:szCs w:val="24"/>
-        </w:rPr>
-        <w:t>designing architecture,</w:t>
-      </w:r>
-    </w:p>
-    <w:p>
-      <w:pPr>
-        <w:numPr>
-          <w:ilvl w:val="0"/>
-          <w:numId w:val="1"/>
-        </w:numPr>
-        <w:spacing w:after="0" w:line="240" w:lineRule="auto"/>
+        <w:ind w:left="1350"/>
       </w:pPr>
       <w:r>
         <w:rPr>
@@ -2273,7 +1871,7 @@
     <w:p>
       <w:pPr>
         <w:spacing w:after="0" w:line="240" w:lineRule="auto"/>
-        <w:ind w:left="720" w:firstLine="720"/>
+        <w:ind w:firstLine="720"/>
         <w:rPr>
           <w:rFonts w:ascii="Roboto" w:eastAsia="Roboto" w:hAnsi="Roboto" w:cs="Roboto"/>
           <w:sz w:val="21"/>
@@ -2364,14 +1962,14 @@
     <w:p>
       <w:pPr>
         <w:spacing w:after="0" w:line="240" w:lineRule="auto"/>
-        <w:ind w:left="720" w:firstLine="720"/>
-        <w:rPr>
-          <w:rFonts w:ascii="Roboto" w:eastAsia="Roboto" w:hAnsi="Roboto" w:cs="Roboto"/>
-          <w:sz w:val="21"/>
-          <w:szCs w:val="21"/>
-        </w:rPr>
-      </w:pPr>
-      <w:hyperlink r:id="rId17" w:history="1">
+        <w:ind w:left="720"/>
+        <w:rPr>
+          <w:rFonts w:ascii="Roboto" w:eastAsia="Roboto" w:hAnsi="Roboto" w:cs="Roboto"/>
+          <w:sz w:val="21"/>
+          <w:szCs w:val="21"/>
+        </w:rPr>
+      </w:pPr>
+      <w:hyperlink r:id="rId18" w:history="1">
         <w:r>
           <w:rPr>
             <w:rStyle w:val="Hyperlink"/>
@@ -2500,7 +2098,27 @@
           <w:sz w:val="21"/>
           <w:szCs w:val="21"/>
         </w:rPr>
-        <w:t xml:space="preserve">, Redux, </w:t>
+        <w:t xml:space="preserve">, </w:t>
+      </w:r>
+      <w:proofErr w:type="spellStart"/>
+      <w:r>
+        <w:rPr>
+          <w:rFonts w:ascii="Arial" w:eastAsia="Arial" w:hAnsi="Arial" w:cs="Arial"/>
+          <w:color w:val="000000"/>
+          <w:sz w:val="21"/>
+          <w:szCs w:val="21"/>
+        </w:rPr>
+        <w:t>Redux</w:t>
+      </w:r>
+      <w:proofErr w:type="spellEnd"/>
+      <w:r>
+        <w:rPr>
+          <w:rFonts w:ascii="Arial" w:eastAsia="Arial" w:hAnsi="Arial" w:cs="Arial"/>
+          <w:color w:val="000000"/>
+          <w:sz w:val="21"/>
+          <w:szCs w:val="21"/>
+        </w:rPr>
+        <w:t xml:space="preserve">, </w:t>
       </w:r>
       <w:proofErr w:type="spellStart"/>
       <w:r>
@@ -2892,7 +2510,7 @@
         </w:rPr>
         <w:t xml:space="preserve"> : </w:t>
       </w:r>
-      <w:hyperlink r:id="rId18">
+      <w:hyperlink r:id="rId19">
         <w:r>
           <w:rPr>
             <w:rFonts w:ascii="Times New Roman" w:eastAsia="Times New Roman" w:hAnsi="Times New Roman" w:cs="Times New Roman"/>
@@ -2928,22 +2546,14 @@
         <w:rPr>
           <w:rFonts w:ascii="Times New Roman" w:eastAsia="Times New Roman" w:hAnsi="Times New Roman" w:cs="Times New Roman"/>
         </w:rPr>
-        <w:t>e taken a part in d</w:t>
-      </w:r>
-      <w:bookmarkStart w:id="5" w:name="_GoBack"/>
-      <w:bookmarkEnd w:id="5"/>
-      <w:r>
-        <w:rPr>
-          <w:rFonts w:ascii="Times New Roman" w:eastAsia="Times New Roman" w:hAnsi="Times New Roman" w:cs="Times New Roman"/>
-        </w:rPr>
-        <w:t>evelopment:</w:t>
-      </w:r>
-    </w:p>
-    <w:p>
-      <w:pPr>
-        <w:spacing w:after="0" w:line="240" w:lineRule="auto"/>
-      </w:pPr>
-      <w:hyperlink r:id="rId19">
+        <w:t>e taken a part in development:</w:t>
+      </w:r>
+    </w:p>
+    <w:p>
+      <w:pPr>
+        <w:spacing w:after="0" w:line="240" w:lineRule="auto"/>
+      </w:pPr>
+      <w:hyperlink r:id="rId20">
         <w:r>
           <w:rPr>
             <w:rFonts w:ascii="Times New Roman" w:eastAsia="Times New Roman" w:hAnsi="Times New Roman" w:cs="Times New Roman"/>
@@ -2958,7 +2568,7 @@
       <w:pPr>
         <w:spacing w:after="0" w:line="240" w:lineRule="auto"/>
       </w:pPr>
-      <w:hyperlink r:id="rId20">
+      <w:hyperlink r:id="rId21">
         <w:r>
           <w:rPr>
             <w:rFonts w:ascii="Times New Roman" w:eastAsia="Times New Roman" w:hAnsi="Times New Roman" w:cs="Times New Roman"/>
@@ -4452,4 +4062,16 @@
   </a:objectDefaults>
   <a:extraClrSchemeLst/>
 </a:theme>
+</file>
+
+<file path=customXml/item1.xml><?xml version="1.0" encoding="utf-8"?>
+<b:Sources xmlns:b="http://schemas.openxmlformats.org/officeDocument/2006/bibliography" xmlns="http://schemas.openxmlformats.org/officeDocument/2006/bibliography" SelectedStyle="\APASixthEditionOfficeOnline.xsl" StyleName="APA" Version="6"/>
+</file>
+
+<file path=customXml/itemProps1.xml><?xml version="1.0" encoding="utf-8"?>
+<ds:datastoreItem xmlns:ds="http://schemas.openxmlformats.org/officeDocument/2006/customXml" ds:itemID="{14C433E1-95E1-45C4-B8E9-5D025143C2B3}">
+  <ds:schemaRefs>
+    <ds:schemaRef ds:uri="http://schemas.openxmlformats.org/officeDocument/2006/bibliography"/>
+  </ds:schemaRefs>
+</ds:datastoreItem>
 </file>